--- a/public/report1ti.docx
+++ b/public/report1ti.docx
@@ -1,6 +1,6 @@
 
 <file path=word/document.xml><?xml version="1.0" encoding="utf-8"?>
-<w:document xmlns:wpc="http://schemas.microsoft.com/office/word/2010/wordprocessingCanvas" xmlns:cx="http://schemas.microsoft.com/office/drawing/2014/chartex" xmlns:cx1="http://schemas.microsoft.com/office/drawing/2015/9/8/chartex" xmlns:cx2="http://schemas.microsoft.com/office/drawing/2015/10/21/chartex" xmlns:cx3="http://schemas.microsoft.com/office/drawing/2016/5/9/chartex" xmlns:cx4="http://schemas.microsoft.com/office/drawing/2016/5/10/chartex" xmlns:cx5="http://schemas.microsoft.com/office/drawing/2016/5/11/chartex" xmlns:cx6="http://schemas.microsoft.com/office/drawing/2016/5/12/chartex" xmlns:cx7="http://schemas.microsoft.com/office/drawing/2016/5/13/chartex" xmlns:cx8="http://schemas.microsoft.com/office/drawing/2016/5/14/chartex" xmlns:mc="http://schemas.openxmlformats.org/markup-compatibility/2006" xmlns:aink="http://schemas.microsoft.com/office/drawing/2016/ink" xmlns:am3d="http://schemas.microsoft.com/office/drawing/2017/model3d" xmlns:o="urn:schemas-microsoft-com:office:office" xmlns:oel="http://schemas.microsoft.com/office/2019/extlst" xmlns:r="http://schemas.openxmlformats.org/officeDocument/2006/relationships" xmlns:m="http://schemas.openxmlformats.org/officeDocument/2006/math" xmlns:v="urn:schemas-microsoft-com:vml" xmlns:wp14="http://schemas.microsoft.com/office/word/2010/wordprocessingDrawing" xmlns:wp="http://schemas.openxmlformats.org/drawingml/2006/wordprocessingDrawing" xmlns:w10="urn:schemas-microsoft-com:office:word" xmlns:w="http://schemas.openxmlformats.org/wordprocessingml/2006/main" xmlns:w14="http://schemas.microsoft.com/office/word/2010/wordml" xmlns:w15="http://schemas.microsoft.com/office/word/2012/wordml" xmlns:w16cex="http://schemas.microsoft.com/office/word/2018/wordml/cex" xmlns:w16cid="http://schemas.microsoft.com/office/word/2016/wordml/cid" xmlns:w16="http://schemas.microsoft.com/office/word/2018/wordml" xmlns:w16sdtdh="http://schemas.microsoft.com/office/word/2020/wordml/sdtdatahash" xmlns:w16se="http://schemas.microsoft.com/office/word/2015/wordml/symex" xmlns:wpg="http://schemas.microsoft.com/office/word/2010/wordprocessingGroup" xmlns:wpi="http://schemas.microsoft.com/office/word/2010/wordprocessingInk" xmlns:wne="http://schemas.microsoft.com/office/word/2006/wordml" xmlns:wps="http://schemas.microsoft.com/office/word/2010/wordprocessingShape" mc:Ignorable="w14 w15 w16se w16cid w16 w16cex w16sdtdh wp14">
+<w:document xmlns:wpc="http://schemas.microsoft.com/office/word/2010/wordprocessingCanvas" xmlns:cx="http://schemas.microsoft.com/office/drawing/2014/chartex" xmlns:mc="http://schemas.openxmlformats.org/markup-compatibility/2006" xmlns:o="urn:schemas-microsoft-com:office:office" xmlns:r="http://schemas.openxmlformats.org/officeDocument/2006/relationships" xmlns:m="http://schemas.openxmlformats.org/officeDocument/2006/math" xmlns:v="urn:schemas-microsoft-com:vml" xmlns:wp14="http://schemas.microsoft.com/office/word/2010/wordprocessingDrawing" xmlns:wp="http://schemas.openxmlformats.org/drawingml/2006/wordprocessingDrawing" xmlns:w10="urn:schemas-microsoft-com:office:word" xmlns:w="http://schemas.openxmlformats.org/wordprocessingml/2006/main" xmlns:w14="http://schemas.microsoft.com/office/word/2010/wordml" xmlns:w15="http://schemas.microsoft.com/office/word/2012/wordml" xmlns:w16se="http://schemas.microsoft.com/office/word/2015/wordml/symex" xmlns:wpg="http://schemas.microsoft.com/office/word/2010/wordprocessingGroup" xmlns:wpi="http://schemas.microsoft.com/office/word/2010/wordprocessingInk" xmlns:wne="http://schemas.microsoft.com/office/word/2006/wordml" xmlns:wps="http://schemas.microsoft.com/office/word/2010/wordprocessingShape" mc:Ignorable="w14 w15 w16se wp14">
   <w:body>
     <w:p>
       <w:pPr>
@@ -90,20 +90,37 @@
           <w:b/>
           <w:sz w:val="26"/>
           <w:szCs w:val="26"/>
-        </w:rPr>
-        <w:t>$</w:t>
-      </w:r>
-      <w:proofErr w:type="spellStart"/>
-      <w:r>
-        <w:rPr>
-          <w:b/>
-          <w:sz w:val="26"/>
-          <w:szCs w:val="26"/>
-          <w:lang w:val="en-US"/>
-        </w:rPr>
-        <w:t>currentYear</w:t>
-      </w:r>
-      <w:proofErr w:type="spellEnd"/>
+          <w:lang w:val="uz-Cyrl-UZ"/>
+        </w:rPr>
+        <w:t>{{</w:t>
+      </w:r>
+      <w:r>
+        <w:rPr>
+          <w:b/>
+          <w:sz w:val="26"/>
+          <w:szCs w:val="26"/>
+          <w:lang w:val="uz-Cyrl-UZ"/>
+        </w:rPr>
+        <w:t>CURRENTYEAR</w:t>
+      </w:r>
+      <w:r>
+        <w:rPr>
+          <w:b/>
+          <w:sz w:val="26"/>
+          <w:szCs w:val="26"/>
+          <w:lang w:val="uz-Cyrl-UZ"/>
+        </w:rPr>
+        <w:t>S</w:t>
+      </w:r>
+      <w:r>
+        <w:rPr>
+          <w:b/>
+          <w:sz w:val="26"/>
+          <w:szCs w:val="26"/>
+          <w:lang w:val="uz-Cyrl-UZ"/>
+        </w:rPr>
+        <w:t>}}</w:t>
+      </w:r>
       <w:r>
         <w:rPr>
           <w:b/>
@@ -135,7 +152,8 @@
     <w:p>
       <w:pPr>
         <w:rPr>
-          <w:sz w:val="24"/>
+          <w:sz w:val="26"/>
+          <w:szCs w:val="26"/>
           <w:lang w:val="uz-Cyrl-UZ"/>
         </w:rPr>
       </w:pPr>
@@ -174,8 +192,8 @@
         <w:jc w:val="both"/>
         <w:rPr>
           <w:b/>
-          <w:sz w:val="14"/>
-          <w:szCs w:val="14"/>
+          <w:sz w:val="26"/>
+          <w:szCs w:val="26"/>
           <w:lang w:val="uz-Cyrl-UZ"/>
         </w:rPr>
       </w:pPr>
@@ -224,24 +242,38 @@
       <w:r>
         <w:rPr>
           <w:b/>
-          <w:bCs/>
-          <w:i/>
-          <w:iCs/>
-          <w:sz w:val="26"/>
-          <w:szCs w:val="26"/>
-          <w:u w:val="single"/>
-          <w:lang w:val="uz-Cyrl-UZ"/>
-        </w:rPr>
-        <w:t>$bkutName</w:t>
+          <w:sz w:val="26"/>
+          <w:szCs w:val="26"/>
+          <w:lang w:val="uz-Cyrl-UZ"/>
+        </w:rPr>
+        <w:t>{{</w:t>
       </w:r>
       <w:bookmarkEnd w:id="0"/>
+      <w:r>
+        <w:rPr>
+          <w:b/>
+          <w:sz w:val="26"/>
+          <w:szCs w:val="26"/>
+          <w:lang w:val="uz-Cyrl-UZ"/>
+        </w:rPr>
+        <w:t xml:space="preserve"> BKUTNAME </w:t>
+      </w:r>
+      <w:r>
+        <w:rPr>
+          <w:b/>
+          <w:sz w:val="26"/>
+          <w:szCs w:val="26"/>
+          <w:lang w:val="uz-Cyrl-UZ"/>
+        </w:rPr>
+        <w:t>}}</w:t>
+      </w:r>
     </w:p>
     <w:p>
       <w:pPr>
         <w:jc w:val="both"/>
         <w:rPr>
-          <w:sz w:val="14"/>
-          <w:szCs w:val="14"/>
+          <w:sz w:val="26"/>
+          <w:szCs w:val="26"/>
           <w:lang w:val="uz-Cyrl-UZ"/>
         </w:rPr>
       </w:pPr>
@@ -354,35 +386,42 @@
         <w:rPr>
           <w:b/>
           <w:bCs/>
-          <w:i/>
           <w:iCs/>
           <w:sz w:val="26"/>
           <w:szCs w:val="26"/>
-          <w:u w:val="single"/>
-          <w:lang w:val="uz-Cyrl-UZ"/>
-        </w:rPr>
-        <w:t>$bkut</w:t>
+          <w:lang w:val="uz-Cyrl-UZ"/>
+        </w:rPr>
+        <w:t>{{</w:t>
+      </w:r>
+      <w:r>
+        <w:rPr>
+          <w:b/>
+          <w:sz w:val="26"/>
+          <w:szCs w:val="26"/>
+          <w:lang w:val="uz-Cyrl-UZ"/>
+        </w:rPr>
+        <w:t>BKUTDIRECTOR</w:t>
       </w:r>
       <w:r>
         <w:rPr>
           <w:b/>
           <w:bCs/>
-          <w:i/>
           <w:iCs/>
           <w:sz w:val="26"/>
           <w:szCs w:val="26"/>
-          <w:u w:val="single"/>
-          <w:lang w:val="uz-Cyrl-UZ"/>
-        </w:rPr>
-        <w:t>Director</w:t>
-      </w:r>
+          <w:lang w:val="uz-Cyrl-UZ"/>
+        </w:rPr>
+        <w:t>}}</w:t>
+      </w:r>
+      <w:bookmarkStart w:id="1" w:name="_GoBack"/>
+      <w:bookmarkEnd w:id="1"/>
     </w:p>
     <w:p>
       <w:pPr>
         <w:jc w:val="both"/>
         <w:rPr>
-          <w:sz w:val="14"/>
-          <w:szCs w:val="14"/>
+          <w:sz w:val="26"/>
+          <w:szCs w:val="26"/>
           <w:lang w:val="uz-Cyrl-UZ"/>
         </w:rPr>
       </w:pPr>
@@ -462,36 +501,37 @@
       <w:r>
         <w:rPr>
           <w:b/>
-          <w:bCs/>
-          <w:i/>
-          <w:iCs/>
-          <w:sz w:val="26"/>
-          <w:szCs w:val="26"/>
-          <w:u w:val="single"/>
-          <w:lang w:val="uz-Cyrl-UZ"/>
-        </w:rPr>
-        <w:t>$</w:t>
-      </w:r>
-      <w:r>
-        <w:rPr>
-          <w:b/>
-          <w:bCs/>
-          <w:i/>
-          <w:iCs/>
-          <w:sz w:val="26"/>
-          <w:szCs w:val="26"/>
-          <w:u w:val="single"/>
-          <w:lang w:val="uz-Cyrl-UZ"/>
-        </w:rPr>
-        <w:t>phone</w:t>
+          <w:sz w:val="26"/>
+          <w:szCs w:val="26"/>
+          <w:lang w:val="uz-Cyrl-UZ"/>
+        </w:rPr>
+        <w:t>{{</w:t>
+      </w:r>
+      <w:r>
+        <w:rPr>
+          <w:b/>
+          <w:sz w:val="26"/>
+          <w:szCs w:val="26"/>
+          <w:lang w:val="uz-Cyrl-UZ"/>
+        </w:rPr>
+        <w:t>PHONE</w:t>
+      </w:r>
+      <w:r>
+        <w:rPr>
+          <w:b/>
+          <w:sz w:val="26"/>
+          <w:szCs w:val="26"/>
+          <w:lang w:val="uz-Cyrl-UZ"/>
+        </w:rPr>
+        <w:t>}}</w:t>
       </w:r>
     </w:p>
     <w:p>
       <w:pPr>
         <w:jc w:val="both"/>
         <w:rPr>
-          <w:sz w:val="14"/>
-          <w:szCs w:val="14"/>
+          <w:sz w:val="26"/>
+          <w:szCs w:val="26"/>
           <w:lang w:val="uz-Cyrl-UZ"/>
         </w:rPr>
       </w:pPr>
@@ -500,8 +540,8 @@
       <w:pPr>
         <w:jc w:val="both"/>
         <w:rPr>
-          <w:sz w:val="24"/>
-          <w:szCs w:val="24"/>
+          <w:sz w:val="26"/>
+          <w:szCs w:val="26"/>
           <w:lang w:val="uz-Cyrl-UZ"/>
         </w:rPr>
       </w:pPr>
@@ -551,41 +591,50 @@
           <w:szCs w:val="26"/>
           <w:lang w:val="uz-Cyrl-UZ"/>
         </w:rPr>
+        <w:t xml:space="preserve"> озод етилганми</w:t>
+      </w:r>
+      <w:r>
+        <w:rPr>
+          <w:sz w:val="26"/>
+          <w:szCs w:val="26"/>
+          <w:lang w:val="uz-Cyrl-UZ"/>
+        </w:rPr>
         <w:t xml:space="preserve"> </w:t>
       </w:r>
       <w:r>
         <w:rPr>
           <w:b/>
-          <w:bCs/>
-          <w:i/>
-          <w:iCs/>
-          <w:sz w:val="26"/>
-          <w:szCs w:val="26"/>
-          <w:u w:val="single"/>
-          <w:lang w:val="uz-Cyrl-UZ"/>
-        </w:rPr>
-        <w:t>$</w:t>
-      </w:r>
-      <w:r>
-        <w:rPr>
-          <w:b/>
-          <w:bCs/>
-          <w:i/>
-          <w:iCs/>
-          <w:sz w:val="26"/>
-          <w:szCs w:val="26"/>
-          <w:u w:val="single"/>
-          <w:lang w:val="uz-Cyrl-UZ"/>
-        </w:rPr>
-        <w:t>isFired</w:t>
+          <w:sz w:val="26"/>
+          <w:szCs w:val="26"/>
+          <w:lang w:val="uz-Cyrl-UZ"/>
+        </w:rPr>
+        <w:t>{{</w:t>
+      </w:r>
+      <w:r>
+        <w:rPr>
+          <w:b/>
+          <w:sz w:val="26"/>
+          <w:szCs w:val="26"/>
+          <w:lang w:val="uz-Cyrl-UZ"/>
+        </w:rPr>
+        <w:t>ISFIRED</w:t>
+      </w:r>
+      <w:r>
+        <w:rPr>
+          <w:b/>
+          <w:sz w:val="26"/>
+          <w:szCs w:val="26"/>
+          <w:lang w:val="uz-Cyrl-UZ"/>
+        </w:rPr>
+        <w:t>}}</w:t>
       </w:r>
     </w:p>
     <w:p>
       <w:pPr>
         <w:jc w:val="both"/>
         <w:rPr>
-          <w:sz w:val="14"/>
-          <w:szCs w:val="14"/>
+          <w:sz w:val="26"/>
+          <w:szCs w:val="26"/>
           <w:lang w:val="uz-Cyrl-UZ"/>
         </w:rPr>
       </w:pPr>
@@ -681,28 +730,29 @@
       <w:r>
         <w:rPr>
           <w:b/>
-          <w:bCs/>
-          <w:i/>
-          <w:iCs/>
-          <w:sz w:val="26"/>
-          <w:szCs w:val="26"/>
-          <w:u w:val="single"/>
-          <w:lang w:val="uz-Cyrl-UZ"/>
-        </w:rPr>
-        <w:t>$</w:t>
-      </w:r>
-      <w:r>
-        <w:rPr>
-          <w:b/>
-          <w:bCs/>
-          <w:i/>
-          <w:iCs/>
-          <w:sz w:val="26"/>
-          <w:szCs w:val="26"/>
-          <w:u w:val="single"/>
-          <w:lang w:val="uz-Cyrl-UZ"/>
-        </w:rPr>
-        <w:t>isSalary</w:t>
+          <w:sz w:val="26"/>
+          <w:szCs w:val="26"/>
+          <w:lang w:val="uz-Cyrl-UZ"/>
+        </w:rPr>
+        <w:t>{{</w:t>
+      </w:r>
+      <w:r>
+        <w:rPr>
+          <w:b/>
+          <w:sz w:val="26"/>
+          <w:szCs w:val="26"/>
+          <w:lang w:val="uz-Cyrl-UZ"/>
+        </w:rPr>
+        <w:t>ISSALARY</w:t>
+      </w:r>
+      <w:r>
+        <w:rPr>
+          <w:b/>
+          <w:sz w:val="26"/>
+          <w:szCs w:val="26"/>
+          <w:lang w:val="uz-Cyrl-UZ"/>
+        </w:rPr>
+        <w:t>}}</w:t>
       </w:r>
     </w:p>
     <w:p>
@@ -870,12 +920,6 @@
         <w:gridCol w:w="9"/>
       </w:tblGrid>
       <w:tr>
-        <w:tblPrEx>
-          <w:tblCellMar>
-            <w:top w:w="0" w:type="dxa"/>
-            <w:bottom w:w="0" w:type="dxa"/>
-          </w:tblCellMar>
-        </w:tblPrEx>
         <w:trPr>
           <w:gridAfter w:val="1"/>
           <w:wAfter w:w="9" w:type="dxa"/>
@@ -946,7 +990,7 @@
           </w:tcPr>
           <w:p>
             <w:pPr>
-              <w:pStyle w:val="Heading2"/>
+              <w:pStyle w:val="2"/>
               <w:jc w:val="center"/>
               <w:rPr>
                 <w:szCs w:val="24"/>
@@ -964,12 +1008,6 @@
         </w:tc>
       </w:tr>
       <w:tr>
-        <w:tblPrEx>
-          <w:tblCellMar>
-            <w:top w:w="0" w:type="dxa"/>
-            <w:bottom w:w="0" w:type="dxa"/>
-          </w:tblCellMar>
-        </w:tblPrEx>
         <w:trPr>
           <w:gridAfter w:val="1"/>
           <w:wAfter w:w="9" w:type="dxa"/>
@@ -982,7 +1020,7 @@
           </w:tcPr>
           <w:p>
             <w:pPr>
-              <w:pStyle w:val="Heading3"/>
+              <w:pStyle w:val="3"/>
               <w:rPr>
                 <w:b w:val="0"/>
                 <w:sz w:val="24"/>
@@ -1033,12 +1071,6 @@
         </w:tc>
       </w:tr>
       <w:tr>
-        <w:tblPrEx>
-          <w:tblCellMar>
-            <w:top w:w="0" w:type="dxa"/>
-            <w:bottom w:w="0" w:type="dxa"/>
-          </w:tblCellMar>
-        </w:tblPrEx>
         <w:trPr>
           <w:cantSplit/>
           <w:trHeight w:val="190"/>
@@ -1154,12 +1186,6 @@
         </w:tc>
       </w:tr>
       <w:tr>
-        <w:tblPrEx>
-          <w:tblCellMar>
-            <w:top w:w="0" w:type="dxa"/>
-            <w:bottom w:w="0" w:type="dxa"/>
-          </w:tblCellMar>
-        </w:tblPrEx>
         <w:trPr>
           <w:cantSplit/>
           <w:trHeight w:val="190"/>
@@ -1292,12 +1318,6 @@
         </w:tc>
       </w:tr>
       <w:tr>
-        <w:tblPrEx>
-          <w:tblCellMar>
-            <w:top w:w="0" w:type="dxa"/>
-            <w:bottom w:w="0" w:type="dxa"/>
-          </w:tblCellMar>
-        </w:tblPrEx>
         <w:trPr>
           <w:cantSplit/>
           <w:trHeight w:val="190"/>
@@ -1412,12 +1432,6 @@
         </w:tc>
       </w:tr>
       <w:tr>
-        <w:tblPrEx>
-          <w:tblCellMar>
-            <w:top w:w="0" w:type="dxa"/>
-            <w:bottom w:w="0" w:type="dxa"/>
-          </w:tblCellMar>
-        </w:tblPrEx>
         <w:trPr>
           <w:cantSplit/>
           <w:trHeight w:val="143"/>
@@ -1530,12 +1544,6 @@
         </w:tc>
       </w:tr>
       <w:tr>
-        <w:tblPrEx>
-          <w:tblCellMar>
-            <w:top w:w="0" w:type="dxa"/>
-            <w:bottom w:w="0" w:type="dxa"/>
-          </w:tblCellMar>
-        </w:tblPrEx>
         <w:trPr>
           <w:cantSplit/>
           <w:trHeight w:val="142"/>
@@ -1673,12 +1681,6 @@
         </w:tc>
       </w:tr>
       <w:tr>
-        <w:tblPrEx>
-          <w:tblCellMar>
-            <w:top w:w="0" w:type="dxa"/>
-            <w:bottom w:w="0" w:type="dxa"/>
-          </w:tblCellMar>
-        </w:tblPrEx>
         <w:trPr>
           <w:cantSplit/>
           <w:trHeight w:val="142"/>
@@ -1800,12 +1802,6 @@
         </w:tc>
       </w:tr>
       <w:tr>
-        <w:tblPrEx>
-          <w:tblCellMar>
-            <w:top w:w="0" w:type="dxa"/>
-            <w:bottom w:w="0" w:type="dxa"/>
-          </w:tblCellMar>
-        </w:tblPrEx>
         <w:trPr>
           <w:cantSplit/>
           <w:trHeight w:val="143"/>
@@ -1919,12 +1915,6 @@
         </w:tc>
       </w:tr>
       <w:tr>
-        <w:tblPrEx>
-          <w:tblCellMar>
-            <w:top w:w="0" w:type="dxa"/>
-            <w:bottom w:w="0" w:type="dxa"/>
-          </w:tblCellMar>
-        </w:tblPrEx>
         <w:trPr>
           <w:cantSplit/>
           <w:trHeight w:val="142"/>
@@ -2062,12 +2052,6 @@
         </w:tc>
       </w:tr>
       <w:tr>
-        <w:tblPrEx>
-          <w:tblCellMar>
-            <w:top w:w="0" w:type="dxa"/>
-            <w:bottom w:w="0" w:type="dxa"/>
-          </w:tblCellMar>
-        </w:tblPrEx>
         <w:trPr>
           <w:cantSplit/>
           <w:trHeight w:val="142"/>
@@ -2189,12 +2173,6 @@
         </w:tc>
       </w:tr>
       <w:tr>
-        <w:tblPrEx>
-          <w:tblCellMar>
-            <w:top w:w="0" w:type="dxa"/>
-            <w:bottom w:w="0" w:type="dxa"/>
-          </w:tblCellMar>
-        </w:tblPrEx>
         <w:trPr>
           <w:cantSplit/>
           <w:trHeight w:val="143"/>
@@ -2307,12 +2285,6 @@
         </w:tc>
       </w:tr>
       <w:tr>
-        <w:tblPrEx>
-          <w:tblCellMar>
-            <w:top w:w="0" w:type="dxa"/>
-            <w:bottom w:w="0" w:type="dxa"/>
-          </w:tblCellMar>
-        </w:tblPrEx>
         <w:trPr>
           <w:cantSplit/>
           <w:trHeight w:val="142"/>
@@ -2451,12 +2423,6 @@
         </w:tc>
       </w:tr>
       <w:tr>
-        <w:tblPrEx>
-          <w:tblCellMar>
-            <w:top w:w="0" w:type="dxa"/>
-            <w:bottom w:w="0" w:type="dxa"/>
-          </w:tblCellMar>
-        </w:tblPrEx>
         <w:trPr>
           <w:cantSplit/>
           <w:trHeight w:val="142"/>
@@ -2579,12 +2545,6 @@
         </w:tc>
       </w:tr>
       <w:tr>
-        <w:tblPrEx>
-          <w:tblCellMar>
-            <w:top w:w="0" w:type="dxa"/>
-            <w:bottom w:w="0" w:type="dxa"/>
-          </w:tblCellMar>
-        </w:tblPrEx>
         <w:trPr>
           <w:gridAfter w:val="1"/>
           <w:wAfter w:w="9" w:type="dxa"/>
@@ -2689,12 +2649,6 @@
         </w:tc>
       </w:tr>
       <w:tr>
-        <w:tblPrEx>
-          <w:tblCellMar>
-            <w:top w:w="0" w:type="dxa"/>
-            <w:bottom w:w="0" w:type="dxa"/>
-          </w:tblCellMar>
-        </w:tblPrEx>
         <w:trPr>
           <w:gridAfter w:val="1"/>
           <w:wAfter w:w="9" w:type="dxa"/>
@@ -2815,12 +2769,6 @@
         </w:tc>
       </w:tr>
       <w:tr>
-        <w:tblPrEx>
-          <w:tblCellMar>
-            <w:top w:w="0" w:type="dxa"/>
-            <w:bottom w:w="0" w:type="dxa"/>
-          </w:tblCellMar>
-        </w:tblPrEx>
         <w:trPr>
           <w:gridAfter w:val="1"/>
           <w:wAfter w:w="9" w:type="dxa"/>
@@ -2910,12 +2858,6 @@
         </w:tc>
       </w:tr>
       <w:tr>
-        <w:tblPrEx>
-          <w:tblCellMar>
-            <w:top w:w="0" w:type="dxa"/>
-            <w:bottom w:w="0" w:type="dxa"/>
-          </w:tblCellMar>
-        </w:tblPrEx>
         <w:trPr>
           <w:gridAfter w:val="1"/>
           <w:wAfter w:w="9" w:type="dxa"/>
@@ -3029,12 +2971,6 @@
         </w:tc>
       </w:tr>
       <w:tr>
-        <w:tblPrEx>
-          <w:tblCellMar>
-            <w:top w:w="0" w:type="dxa"/>
-            <w:bottom w:w="0" w:type="dxa"/>
-          </w:tblCellMar>
-        </w:tblPrEx>
         <w:trPr>
           <w:gridAfter w:val="1"/>
           <w:wAfter w:w="9" w:type="dxa"/>
@@ -3244,7 +3180,6 @@
           <w:sz w:val="24"/>
           <w:lang w:val="uz-Cyrl-UZ"/>
         </w:rPr>
-        <w:lastRenderedPageBreak/>
         <w:t>Касаба уюшма</w:t>
       </w:r>
       <w:r>
@@ -3338,7 +3273,7 @@
 </file>
 
 <file path=word/numbering.xml><?xml version="1.0" encoding="utf-8"?>
-<w:numbering xmlns:wpc="http://schemas.microsoft.com/office/word/2010/wordprocessingCanvas" xmlns:cx="http://schemas.microsoft.com/office/drawing/2014/chartex" xmlns:cx1="http://schemas.microsoft.com/office/drawing/2015/9/8/chartex" xmlns:cx2="http://schemas.microsoft.com/office/drawing/2015/10/21/chartex" xmlns:cx3="http://schemas.microsoft.com/office/drawing/2016/5/9/chartex" xmlns:cx4="http://schemas.microsoft.com/office/drawing/2016/5/10/chartex" xmlns:cx5="http://schemas.microsoft.com/office/drawing/2016/5/11/chartex" xmlns:cx6="http://schemas.microsoft.com/office/drawing/2016/5/12/chartex" xmlns:cx7="http://schemas.microsoft.com/office/drawing/2016/5/13/chartex" xmlns:cx8="http://schemas.microsoft.com/office/drawing/2016/5/14/chartex" xmlns:mc="http://schemas.openxmlformats.org/markup-compatibility/2006" xmlns:aink="http://schemas.microsoft.com/office/drawing/2016/ink" xmlns:am3d="http://schemas.microsoft.com/office/drawing/2017/model3d" xmlns:o="urn:schemas-microsoft-com:office:office" xmlns:oel="http://schemas.microsoft.com/office/2019/extlst" xmlns:r="http://schemas.openxmlformats.org/officeDocument/2006/relationships" xmlns:m="http://schemas.openxmlformats.org/officeDocument/2006/math" xmlns:v="urn:schemas-microsoft-com:vml" xmlns:wp14="http://schemas.microsoft.com/office/word/2010/wordprocessingDrawing" xmlns:wp="http://schemas.openxmlformats.org/drawingml/2006/wordprocessingDrawing" xmlns:w10="urn:schemas-microsoft-com:office:word" xmlns:w="http://schemas.openxmlformats.org/wordprocessingml/2006/main" xmlns:w14="http://schemas.microsoft.com/office/word/2010/wordml" xmlns:w15="http://schemas.microsoft.com/office/word/2012/wordml" xmlns:w16cex="http://schemas.microsoft.com/office/word/2018/wordml/cex" xmlns:w16cid="http://schemas.microsoft.com/office/word/2016/wordml/cid" xmlns:w16="http://schemas.microsoft.com/office/word/2018/wordml" xmlns:w16sdtdh="http://schemas.microsoft.com/office/word/2020/wordml/sdtdatahash" xmlns:w16se="http://schemas.microsoft.com/office/word/2015/wordml/symex" xmlns:wpg="http://schemas.microsoft.com/office/word/2010/wordprocessingGroup" xmlns:wpi="http://schemas.microsoft.com/office/word/2010/wordprocessingInk" xmlns:wne="http://schemas.microsoft.com/office/word/2006/wordml" xmlns:wps="http://schemas.microsoft.com/office/word/2010/wordprocessingShape" mc:Ignorable="w14 w15 w16se w16cid w16 w16cex w16sdtdh wp14">
+<w:numbering xmlns:wpc="http://schemas.microsoft.com/office/word/2010/wordprocessingCanvas" xmlns:cx="http://schemas.microsoft.com/office/drawing/2014/chartex" xmlns:mc="http://schemas.openxmlformats.org/markup-compatibility/2006" xmlns:o="urn:schemas-microsoft-com:office:office" xmlns:r="http://schemas.openxmlformats.org/officeDocument/2006/relationships" xmlns:m="http://schemas.openxmlformats.org/officeDocument/2006/math" xmlns:v="urn:schemas-microsoft-com:vml" xmlns:wp14="http://schemas.microsoft.com/office/word/2010/wordprocessingDrawing" xmlns:wp="http://schemas.openxmlformats.org/drawingml/2006/wordprocessingDrawing" xmlns:w10="urn:schemas-microsoft-com:office:word" xmlns:w="http://schemas.openxmlformats.org/wordprocessingml/2006/main" xmlns:w14="http://schemas.microsoft.com/office/word/2010/wordml" xmlns:w15="http://schemas.microsoft.com/office/word/2012/wordml" xmlns:w16se="http://schemas.microsoft.com/office/word/2015/wordml/symex" xmlns:wpg="http://schemas.microsoft.com/office/word/2010/wordprocessingGroup" xmlns:wpi="http://schemas.microsoft.com/office/word/2010/wordprocessingInk" xmlns:wne="http://schemas.microsoft.com/office/word/2006/wordml" xmlns:wps="http://schemas.microsoft.com/office/word/2010/wordprocessingShape" mc:Ignorable="w14 w15 w16se wp14">
   <w:abstractNum w:abstractNumId="0" w15:restartNumberingAfterBreak="0">
     <w:nsid w:val="51B84024"/>
     <w:multiLevelType w:val="singleLevel"/>
@@ -3381,27 +3316,27 @@
       </w:rPr>
     </w:lvl>
   </w:abstractNum>
-  <w:num w:numId="1" w16cid:durableId="922959841">
+  <w:num w:numId="1">
     <w:abstractNumId w:val="0"/>
   </w:num>
-  <w:num w:numId="2" w16cid:durableId="1446774777">
+  <w:num w:numId="2">
     <w:abstractNumId w:val="1"/>
   </w:num>
 </w:numbering>
 </file>
 
 <file path=word/styles.xml><?xml version="1.0" encoding="utf-8"?>
-<w:styles xmlns:mc="http://schemas.openxmlformats.org/markup-compatibility/2006" xmlns:r="http://schemas.openxmlformats.org/officeDocument/2006/relationships" xmlns:w="http://schemas.openxmlformats.org/wordprocessingml/2006/main" xmlns:w14="http://schemas.microsoft.com/office/word/2010/wordml" xmlns:w15="http://schemas.microsoft.com/office/word/2012/wordml" xmlns:w16cex="http://schemas.microsoft.com/office/word/2018/wordml/cex" xmlns:w16cid="http://schemas.microsoft.com/office/word/2016/wordml/cid" xmlns:w16="http://schemas.microsoft.com/office/word/2018/wordml" xmlns:w16sdtdh="http://schemas.microsoft.com/office/word/2020/wordml/sdtdatahash" xmlns:w16se="http://schemas.microsoft.com/office/word/2015/wordml/symex" mc:Ignorable="w14 w15 w16se w16cid w16 w16cex w16sdtdh">
+<w:styles xmlns:mc="http://schemas.openxmlformats.org/markup-compatibility/2006" xmlns:r="http://schemas.openxmlformats.org/officeDocument/2006/relationships" xmlns:w="http://schemas.openxmlformats.org/wordprocessingml/2006/main" xmlns:w14="http://schemas.microsoft.com/office/word/2010/wordml" xmlns:w15="http://schemas.microsoft.com/office/word/2012/wordml" xmlns:w16se="http://schemas.microsoft.com/office/word/2015/wordml/symex" mc:Ignorable="w14 w15 w16se">
   <w:docDefaults>
     <w:rPrDefault>
       <w:rPr>
         <w:rFonts w:ascii="Times New Roman" w:eastAsia="Times New Roman" w:hAnsi="Times New Roman" w:cs="Times New Roman"/>
-        <w:lang w:val="en-UZ" w:eastAsia="en-US" w:bidi="ar-SA"/>
+        <w:lang w:val="ru-RU" w:eastAsia="en-US" w:bidi="ar-SA"/>
       </w:rPr>
     </w:rPrDefault>
     <w:pPrDefault/>
   </w:docDefaults>
-  <w:latentStyles w:defLockedState="0" w:defUIPriority="0" w:defSemiHidden="0" w:defUnhideWhenUsed="0" w:defQFormat="0" w:count="376">
+  <w:latentStyles w:defLockedState="0" w:defUIPriority="0" w:defSemiHidden="0" w:defUnhideWhenUsed="0" w:defQFormat="0" w:count="371">
     <w:lsdException w:name="Normal" w:qFormat="1"/>
     <w:lsdException w:name="heading 1" w:qFormat="1"/>
     <w:lsdException w:name="heading 2" w:qFormat="1"/>
@@ -3417,6 +3352,50 @@
     <w:lsdException w:name="Subtitle" w:qFormat="1"/>
     <w:lsdException w:name="Strong" w:qFormat="1"/>
     <w:lsdException w:name="Emphasis" w:qFormat="1"/>
+    <w:lsdException w:name="Normal Table" w:semiHidden="1" w:unhideWhenUsed="1"/>
+    <w:lsdException w:name="Table Simple 1" w:semiHidden="1" w:unhideWhenUsed="1"/>
+    <w:lsdException w:name="Table Simple 2" w:semiHidden="1" w:unhideWhenUsed="1"/>
+    <w:lsdException w:name="Table Simple 3" w:semiHidden="1" w:unhideWhenUsed="1"/>
+    <w:lsdException w:name="Table Classic 1" w:semiHidden="1" w:unhideWhenUsed="1"/>
+    <w:lsdException w:name="Table Classic 2" w:semiHidden="1" w:unhideWhenUsed="1"/>
+    <w:lsdException w:name="Table Classic 3" w:semiHidden="1" w:unhideWhenUsed="1"/>
+    <w:lsdException w:name="Table Classic 4" w:semiHidden="1" w:unhideWhenUsed="1"/>
+    <w:lsdException w:name="Table Colorful 1" w:semiHidden="1" w:unhideWhenUsed="1"/>
+    <w:lsdException w:name="Table Colorful 2" w:semiHidden="1" w:unhideWhenUsed="1"/>
+    <w:lsdException w:name="Table Colorful 3" w:semiHidden="1" w:unhideWhenUsed="1"/>
+    <w:lsdException w:name="Table Columns 1" w:semiHidden="1" w:unhideWhenUsed="1"/>
+    <w:lsdException w:name="Table Columns 2" w:semiHidden="1" w:unhideWhenUsed="1"/>
+    <w:lsdException w:name="Table Columns 3" w:semiHidden="1" w:unhideWhenUsed="1"/>
+    <w:lsdException w:name="Table Columns 4" w:semiHidden="1" w:unhideWhenUsed="1"/>
+    <w:lsdException w:name="Table Columns 5" w:semiHidden="1" w:unhideWhenUsed="1"/>
+    <w:lsdException w:name="Table Grid 1" w:semiHidden="1" w:unhideWhenUsed="1"/>
+    <w:lsdException w:name="Table Grid 2" w:semiHidden="1" w:unhideWhenUsed="1"/>
+    <w:lsdException w:name="Table Grid 3" w:semiHidden="1" w:unhideWhenUsed="1"/>
+    <w:lsdException w:name="Table Grid 4" w:semiHidden="1" w:unhideWhenUsed="1"/>
+    <w:lsdException w:name="Table Grid 5" w:semiHidden="1" w:unhideWhenUsed="1"/>
+    <w:lsdException w:name="Table Grid 6" w:semiHidden="1" w:unhideWhenUsed="1"/>
+    <w:lsdException w:name="Table Grid 7" w:semiHidden="1" w:unhideWhenUsed="1"/>
+    <w:lsdException w:name="Table Grid 8" w:semiHidden="1" w:unhideWhenUsed="1"/>
+    <w:lsdException w:name="Table List 1" w:semiHidden="1" w:unhideWhenUsed="1"/>
+    <w:lsdException w:name="Table List 2" w:semiHidden="1" w:unhideWhenUsed="1"/>
+    <w:lsdException w:name="Table List 3" w:semiHidden="1" w:unhideWhenUsed="1"/>
+    <w:lsdException w:name="Table List 4" w:semiHidden="1" w:unhideWhenUsed="1"/>
+    <w:lsdException w:name="Table List 5" w:semiHidden="1" w:unhideWhenUsed="1"/>
+    <w:lsdException w:name="Table List 6" w:semiHidden="1" w:unhideWhenUsed="1"/>
+    <w:lsdException w:name="Table List 7" w:semiHidden="1" w:unhideWhenUsed="1"/>
+    <w:lsdException w:name="Table List 8" w:semiHidden="1" w:unhideWhenUsed="1"/>
+    <w:lsdException w:name="Table 3D effects 1" w:semiHidden="1" w:unhideWhenUsed="1"/>
+    <w:lsdException w:name="Table 3D effects 2" w:semiHidden="1" w:unhideWhenUsed="1"/>
+    <w:lsdException w:name="Table 3D effects 3" w:semiHidden="1" w:unhideWhenUsed="1"/>
+    <w:lsdException w:name="Table Contemporary" w:semiHidden="1" w:unhideWhenUsed="1"/>
+    <w:lsdException w:name="Table Elegant" w:semiHidden="1" w:unhideWhenUsed="1"/>
+    <w:lsdException w:name="Table Professional" w:semiHidden="1" w:unhideWhenUsed="1"/>
+    <w:lsdException w:name="Table Subtle 1" w:semiHidden="1" w:unhideWhenUsed="1"/>
+    <w:lsdException w:name="Table Subtle 2" w:semiHidden="1" w:unhideWhenUsed="1"/>
+    <w:lsdException w:name="Table Web 1" w:semiHidden="1" w:unhideWhenUsed="1"/>
+    <w:lsdException w:name="Table Web 2" w:semiHidden="1" w:unhideWhenUsed="1"/>
+    <w:lsdException w:name="Table Web 3" w:semiHidden="1" w:unhideWhenUsed="1"/>
+    <w:lsdException w:name="Table Theme" w:semiHidden="1" w:unhideWhenUsed="1"/>
     <w:lsdException w:name="Placeholder Text" w:semiHidden="1" w:uiPriority="99"/>
     <w:lsdException w:name="No Spacing" w:uiPriority="1" w:qFormat="1"/>
     <w:lsdException w:name="Light Shading" w:uiPriority="60"/>
@@ -3632,23 +3611,18 @@
     <w:lsdException w:name="List Table 5 Dark Accent 6" w:uiPriority="50"/>
     <w:lsdException w:name="List Table 6 Colorful Accent 6" w:uiPriority="51"/>
     <w:lsdException w:name="List Table 7 Colorful Accent 6" w:uiPriority="52"/>
-    <w:lsdException w:name="Mention" w:semiHidden="1" w:uiPriority="99" w:unhideWhenUsed="1"/>
-    <w:lsdException w:name="Smart Hyperlink" w:semiHidden="1" w:uiPriority="99" w:unhideWhenUsed="1"/>
-    <w:lsdException w:name="Hashtag" w:semiHidden="1" w:uiPriority="99" w:unhideWhenUsed="1"/>
-    <w:lsdException w:name="Unresolved Mention" w:semiHidden="1" w:uiPriority="99" w:unhideWhenUsed="1"/>
-    <w:lsdException w:name="Smart Link" w:semiHidden="1" w:uiPriority="99" w:unhideWhenUsed="1"/>
   </w:latentStyles>
-  <w:style w:type="paragraph" w:default="1" w:styleId="Normal">
+  <w:style w:type="paragraph" w:default="1" w:styleId="a">
     <w:name w:val="Normal"/>
     <w:qFormat/>
     <w:rPr>
-      <w:lang w:val="ru-RU" w:eastAsia="ru-RU"/>
+      <w:lang w:eastAsia="ru-RU"/>
     </w:rPr>
   </w:style>
-  <w:style w:type="paragraph" w:styleId="Heading1">
+  <w:style w:type="paragraph" w:styleId="1">
     <w:name w:val="heading 1"/>
-    <w:basedOn w:val="Normal"/>
-    <w:next w:val="Normal"/>
+    <w:basedOn w:val="a"/>
+    <w:next w:val="a"/>
     <w:qFormat/>
     <w:pPr>
       <w:keepNext/>
@@ -3659,10 +3633,10 @@
       <w:sz w:val="24"/>
     </w:rPr>
   </w:style>
-  <w:style w:type="paragraph" w:styleId="Heading2">
+  <w:style w:type="paragraph" w:styleId="2">
     <w:name w:val="heading 2"/>
-    <w:basedOn w:val="Normal"/>
-    <w:next w:val="Normal"/>
+    <w:basedOn w:val="a"/>
+    <w:next w:val="a"/>
     <w:qFormat/>
     <w:pPr>
       <w:keepNext/>
@@ -3673,10 +3647,10 @@
       <w:sz w:val="24"/>
     </w:rPr>
   </w:style>
-  <w:style w:type="paragraph" w:styleId="Heading3">
+  <w:style w:type="paragraph" w:styleId="3">
     <w:name w:val="heading 3"/>
-    <w:basedOn w:val="Normal"/>
-    <w:next w:val="Normal"/>
+    <w:basedOn w:val="a"/>
+    <w:next w:val="a"/>
     <w:qFormat/>
     <w:pPr>
       <w:keepNext/>
@@ -3687,13 +3661,17 @@
       <w:b/>
     </w:rPr>
   </w:style>
-  <w:style w:type="character" w:default="1" w:styleId="DefaultParagraphFont">
+  <w:style w:type="character" w:default="1" w:styleId="a0">
     <w:name w:val="Default Paragraph Font"/>
+    <w:uiPriority w:val="1"/>
     <w:semiHidden/>
+    <w:unhideWhenUsed/>
   </w:style>
-  <w:style w:type="table" w:default="1" w:styleId="TableNormal">
+  <w:style w:type="table" w:default="1" w:styleId="a1">
     <w:name w:val="Normal Table"/>
+    <w:uiPriority w:val="99"/>
     <w:semiHidden/>
+    <w:unhideWhenUsed/>
     <w:tblPr>
       <w:tblInd w:w="0" w:type="dxa"/>
       <w:tblCellMar>
@@ -3704,13 +3682,15 @@
       </w:tblCellMar>
     </w:tblPr>
   </w:style>
-  <w:style w:type="numbering" w:default="1" w:styleId="NoList">
+  <w:style w:type="numbering" w:default="1" w:styleId="a2">
     <w:name w:val="No List"/>
+    <w:uiPriority w:val="99"/>
     <w:semiHidden/>
+    <w:unhideWhenUsed/>
   </w:style>
-  <w:style w:type="table" w:styleId="TableGrid">
+  <w:style w:type="table" w:styleId="a3">
     <w:name w:val="Table Grid"/>
-    <w:basedOn w:val="TableNormal"/>
+    <w:basedOn w:val="a1"/>
     <w:rsid w:val="002A15CA"/>
     <w:tblPr>
       <w:tblBorders>
@@ -4026,7 +4006,7 @@
 </file>
 
 <file path=customXml/itemProps1.xml><?xml version="1.0" encoding="utf-8"?>
-<ds:datastoreItem xmlns:ds="http://schemas.openxmlformats.org/officeDocument/2006/customXml" ds:itemID="{3ABCEB7B-C6FD-7D49-B146-0EC52C0D11B2}">
+<ds:datastoreItem xmlns:ds="http://schemas.openxmlformats.org/officeDocument/2006/customXml" ds:itemID="{C810F1D0-4CD7-4A88-B25B-66671B3DA05C}">
   <ds:schemaRefs>
     <ds:schemaRef ds:uri="http://schemas.openxmlformats.org/officeDocument/2006/bibliography"/>
   </ds:schemaRefs>

--- a/public/report1ti.docx
+++ b/public/report1ti.docx
@@ -413,8 +413,6 @@
         </w:rPr>
         <w:t>}}</w:t>
       </w:r>
-      <w:bookmarkStart w:id="1" w:name="_GoBack"/>
-      <w:bookmarkEnd w:id="1"/>
     </w:p>
     <w:p>
       <w:pPr>
@@ -1088,6 +1086,7 @@
                 <w:lang w:val="uz-Cyrl-UZ"/>
               </w:rPr>
             </w:pPr>
+            <w:bookmarkStart w:id="1" w:name="_GoBack" w:colFirst="3" w:colLast="4"/>
             <w:r>
               <w:rPr>
                 <w:sz w:val="24"/>
@@ -1170,18 +1169,24 @@
                 <w:szCs w:val="24"/>
                 <w:lang w:val="en-US"/>
               </w:rPr>
-              <w:t>$</w:t>
-            </w:r>
-            <w:proofErr w:type="spellStart"/>
-            <w:r>
-              <w:rPr>
-                <w:sz w:val="24"/>
-                <w:szCs w:val="24"/>
-                <w:lang w:val="en-US"/>
-              </w:rPr>
-              <w:t>employeeCount</w:t>
-            </w:r>
-            <w:proofErr w:type="spellEnd"/>
+              <w:t>{{</w:t>
+            </w:r>
+            <w:r>
+              <w:rPr>
+                <w:sz w:val="24"/>
+                <w:szCs w:val="24"/>
+                <w:lang w:val="en-US"/>
+              </w:rPr>
+              <w:t>WORKERSAMOUNT</w:t>
+            </w:r>
+            <w:r>
+              <w:rPr>
+                <w:sz w:val="24"/>
+                <w:szCs w:val="24"/>
+                <w:lang w:val="en-US"/>
+              </w:rPr>
+              <w:t>}}</w:t>
+            </w:r>
           </w:p>
         </w:tc>
       </w:tr>
@@ -1312,7 +1317,23 @@
                 <w:szCs w:val="24"/>
                 <w:lang w:val="en-US"/>
               </w:rPr>
-              <w:t>$women</w:t>
+              <w:t>{{</w:t>
+            </w:r>
+            <w:r>
+              <w:rPr>
+                <w:sz w:val="24"/>
+                <w:szCs w:val="24"/>
+                <w:lang w:val="en-US"/>
+              </w:rPr>
+              <w:t>WORKERSFEMALE</w:t>
+            </w:r>
+            <w:r>
+              <w:rPr>
+                <w:sz w:val="24"/>
+                <w:szCs w:val="24"/>
+                <w:lang w:val="en-US"/>
+              </w:rPr>
+              <w:t>}}</w:t>
             </w:r>
           </w:p>
         </w:tc>
@@ -1426,7 +1447,23 @@
                 <w:szCs w:val="24"/>
                 <w:lang w:val="en-US"/>
               </w:rPr>
-              <w:t>$adult</w:t>
+              <w:t>{{</w:t>
+            </w:r>
+            <w:r>
+              <w:rPr>
+                <w:sz w:val="24"/>
+                <w:szCs w:val="24"/>
+                <w:lang w:val="en-US"/>
+              </w:rPr>
+              <w:t>WORKERSADULTS</w:t>
+            </w:r>
+            <w:r>
+              <w:rPr>
+                <w:sz w:val="24"/>
+                <w:szCs w:val="24"/>
+                <w:lang w:val="en-US"/>
+              </w:rPr>
+              <w:t>}}</w:t>
             </w:r>
           </w:p>
         </w:tc>
@@ -1528,18 +1565,24 @@
                 <w:szCs w:val="24"/>
                 <w:lang w:val="en-US"/>
               </w:rPr>
-              <w:t>$</w:t>
-            </w:r>
-            <w:proofErr w:type="spellStart"/>
-            <w:r>
-              <w:rPr>
-                <w:sz w:val="24"/>
-                <w:szCs w:val="24"/>
-                <w:lang w:val="en-US"/>
-              </w:rPr>
-              <w:t>membersCount</w:t>
-            </w:r>
-            <w:proofErr w:type="spellEnd"/>
+              <w:t>{{</w:t>
+            </w:r>
+            <w:r>
+              <w:rPr>
+                <w:sz w:val="24"/>
+                <w:szCs w:val="24"/>
+                <w:lang w:val="en-US"/>
+              </w:rPr>
+              <w:t>WORKERSMEMBERS</w:t>
+            </w:r>
+            <w:r>
+              <w:rPr>
+                <w:sz w:val="24"/>
+                <w:szCs w:val="24"/>
+                <w:lang w:val="en-US"/>
+              </w:rPr>
+              <w:t>}}</w:t>
+            </w:r>
           </w:p>
         </w:tc>
       </w:tr>
@@ -1665,18 +1708,24 @@
                 <w:szCs w:val="24"/>
                 <w:lang w:val="en-US"/>
               </w:rPr>
-              <w:t>$</w:t>
-            </w:r>
-            <w:proofErr w:type="spellStart"/>
-            <w:r>
-              <w:rPr>
-                <w:sz w:val="24"/>
-                <w:szCs w:val="24"/>
-                <w:lang w:val="en-US"/>
-              </w:rPr>
-              <w:t>womenMembers</w:t>
-            </w:r>
-            <w:proofErr w:type="spellEnd"/>
+              <w:t>{{</w:t>
+            </w:r>
+            <w:r>
+              <w:rPr>
+                <w:sz w:val="24"/>
+                <w:szCs w:val="24"/>
+                <w:lang w:val="en-US"/>
+              </w:rPr>
+              <w:t>WORKERSFEMALEMEMBERS</w:t>
+            </w:r>
+            <w:r>
+              <w:rPr>
+                <w:sz w:val="24"/>
+                <w:szCs w:val="24"/>
+                <w:lang w:val="en-US"/>
+              </w:rPr>
+              <w:t>}}</w:t>
+            </w:r>
           </w:p>
         </w:tc>
       </w:tr>
@@ -1786,18 +1835,24 @@
                 <w:szCs w:val="24"/>
                 <w:lang w:val="en-US"/>
               </w:rPr>
-              <w:t>$</w:t>
-            </w:r>
-            <w:proofErr w:type="spellStart"/>
-            <w:r>
-              <w:rPr>
-                <w:sz w:val="24"/>
-                <w:szCs w:val="24"/>
-                <w:lang w:val="en-US"/>
-              </w:rPr>
-              <w:t>adultMembers</w:t>
-            </w:r>
-            <w:proofErr w:type="spellEnd"/>
+              <w:t>{{</w:t>
+            </w:r>
+            <w:r>
+              <w:rPr>
+                <w:sz w:val="24"/>
+                <w:szCs w:val="24"/>
+                <w:lang w:val="en-US"/>
+              </w:rPr>
+              <w:t>WORKERSADULTSMEMBERS</w:t>
+            </w:r>
+            <w:r>
+              <w:rPr>
+                <w:sz w:val="24"/>
+                <w:szCs w:val="24"/>
+                <w:lang w:val="en-US"/>
+              </w:rPr>
+              <w:t>}}</w:t>
+            </w:r>
           </w:p>
         </w:tc>
       </w:tr>
@@ -1899,18 +1954,24 @@
                 <w:szCs w:val="24"/>
                 <w:lang w:val="en-US"/>
               </w:rPr>
-              <w:t>$</w:t>
-            </w:r>
-            <w:proofErr w:type="spellStart"/>
-            <w:r>
-              <w:rPr>
-                <w:sz w:val="24"/>
-                <w:szCs w:val="24"/>
-                <w:lang w:val="en-US"/>
-              </w:rPr>
-              <w:t>studentsCount</w:t>
-            </w:r>
-            <w:proofErr w:type="spellEnd"/>
+              <w:t>{{</w:t>
+            </w:r>
+            <w:r>
+              <w:rPr>
+                <w:sz w:val="24"/>
+                <w:szCs w:val="24"/>
+                <w:lang w:val="en-US"/>
+              </w:rPr>
+              <w:t>STUDENTSAMOUNT</w:t>
+            </w:r>
+            <w:r>
+              <w:rPr>
+                <w:sz w:val="24"/>
+                <w:szCs w:val="24"/>
+                <w:lang w:val="en-US"/>
+              </w:rPr>
+              <w:t xml:space="preserve"> }}</w:t>
+            </w:r>
           </w:p>
         </w:tc>
       </w:tr>
@@ -2036,18 +2097,24 @@
                 <w:szCs w:val="24"/>
                 <w:lang w:val="en-US"/>
               </w:rPr>
-              <w:t>$</w:t>
-            </w:r>
-            <w:proofErr w:type="spellStart"/>
-            <w:r>
-              <w:rPr>
-                <w:sz w:val="24"/>
-                <w:szCs w:val="24"/>
-                <w:lang w:val="en-US"/>
-              </w:rPr>
-              <w:t>womenStudents</w:t>
-            </w:r>
-            <w:proofErr w:type="spellEnd"/>
+              <w:t>{{</w:t>
+            </w:r>
+            <w:r>
+              <w:rPr>
+                <w:sz w:val="24"/>
+                <w:szCs w:val="24"/>
+                <w:lang w:val="en-US"/>
+              </w:rPr>
+              <w:t xml:space="preserve">STUDENTSFEMALE </w:t>
+            </w:r>
+            <w:r>
+              <w:rPr>
+                <w:sz w:val="24"/>
+                <w:szCs w:val="24"/>
+                <w:lang w:val="en-US"/>
+              </w:rPr>
+              <w:t>}}</w:t>
+            </w:r>
           </w:p>
         </w:tc>
       </w:tr>
@@ -2157,18 +2224,24 @@
                 <w:szCs w:val="24"/>
                 <w:lang w:val="en-US"/>
               </w:rPr>
-              <w:t>$</w:t>
-            </w:r>
-            <w:proofErr w:type="spellStart"/>
-            <w:r>
-              <w:rPr>
-                <w:sz w:val="24"/>
-                <w:szCs w:val="24"/>
-                <w:lang w:val="en-US"/>
-              </w:rPr>
-              <w:t>adultStudents</w:t>
-            </w:r>
-            <w:proofErr w:type="spellEnd"/>
+              <w:t>{{</w:t>
+            </w:r>
+            <w:r>
+              <w:rPr>
+                <w:sz w:val="24"/>
+                <w:szCs w:val="24"/>
+                <w:lang w:val="en-US"/>
+              </w:rPr>
+              <w:t xml:space="preserve">STUDENTSADULTS </w:t>
+            </w:r>
+            <w:r>
+              <w:rPr>
+                <w:sz w:val="24"/>
+                <w:szCs w:val="24"/>
+                <w:lang w:val="en-US"/>
+              </w:rPr>
+              <w:t>}}</w:t>
+            </w:r>
           </w:p>
         </w:tc>
       </w:tr>
@@ -2269,18 +2342,24 @@
                 <w:szCs w:val="24"/>
                 <w:lang w:val="en-US"/>
               </w:rPr>
-              <w:t>$</w:t>
-            </w:r>
-            <w:proofErr w:type="spellStart"/>
-            <w:r>
-              <w:rPr>
-                <w:sz w:val="24"/>
-                <w:szCs w:val="24"/>
-                <w:lang w:val="en-US"/>
-              </w:rPr>
-              <w:t>studentsMembers</w:t>
-            </w:r>
-            <w:proofErr w:type="spellEnd"/>
+              <w:t>{{</w:t>
+            </w:r>
+            <w:r>
+              <w:rPr>
+                <w:sz w:val="24"/>
+                <w:szCs w:val="24"/>
+                <w:lang w:val="en-US"/>
+              </w:rPr>
+              <w:t xml:space="preserve">STUDENTSMEMBERS </w:t>
+            </w:r>
+            <w:r>
+              <w:rPr>
+                <w:sz w:val="24"/>
+                <w:szCs w:val="24"/>
+                <w:lang w:val="en-US"/>
+              </w:rPr>
+              <w:t>}}</w:t>
+            </w:r>
           </w:p>
         </w:tc>
       </w:tr>
@@ -2407,18 +2486,24 @@
                 <w:szCs w:val="24"/>
                 <w:lang w:val="en-US"/>
               </w:rPr>
-              <w:t>$</w:t>
-            </w:r>
-            <w:proofErr w:type="spellStart"/>
-            <w:r>
-              <w:rPr>
-                <w:sz w:val="24"/>
-                <w:szCs w:val="24"/>
-                <w:lang w:val="en-US"/>
-              </w:rPr>
-              <w:t>womenStudentM</w:t>
-            </w:r>
-            <w:proofErr w:type="spellEnd"/>
+              <w:t>{{</w:t>
+            </w:r>
+            <w:r>
+              <w:rPr>
+                <w:sz w:val="24"/>
+                <w:szCs w:val="24"/>
+                <w:lang w:val="en-US"/>
+              </w:rPr>
+              <w:t>STUDENTSFEMALEMEMBERS</w:t>
+            </w:r>
+            <w:r>
+              <w:rPr>
+                <w:sz w:val="24"/>
+                <w:szCs w:val="24"/>
+                <w:lang w:val="en-US"/>
+              </w:rPr>
+              <w:t>}}</w:t>
+            </w:r>
           </w:p>
         </w:tc>
       </w:tr>
@@ -2529,18 +2614,24 @@
                 <w:szCs w:val="24"/>
                 <w:lang w:val="en-US"/>
               </w:rPr>
-              <w:t>$</w:t>
-            </w:r>
-            <w:proofErr w:type="spellStart"/>
-            <w:r>
-              <w:rPr>
-                <w:sz w:val="24"/>
-                <w:szCs w:val="24"/>
-                <w:lang w:val="en-US"/>
-              </w:rPr>
-              <w:t>adultStudentM</w:t>
-            </w:r>
-            <w:proofErr w:type="spellEnd"/>
+              <w:t>{{</w:t>
+            </w:r>
+            <w:r>
+              <w:rPr>
+                <w:sz w:val="24"/>
+                <w:szCs w:val="24"/>
+                <w:lang w:val="en-US"/>
+              </w:rPr>
+              <w:t xml:space="preserve">STUDENTSADULTSMEMBERS </w:t>
+            </w:r>
+            <w:r>
+              <w:rPr>
+                <w:sz w:val="24"/>
+                <w:szCs w:val="24"/>
+                <w:lang w:val="en-US"/>
+              </w:rPr>
+              <w:t>}}</w:t>
+            </w:r>
           </w:p>
         </w:tc>
       </w:tr>
@@ -2633,18 +2724,24 @@
                 <w:szCs w:val="24"/>
                 <w:lang w:val="en-US"/>
               </w:rPr>
-              <w:t>$</w:t>
-            </w:r>
-            <w:proofErr w:type="spellStart"/>
-            <w:r>
-              <w:rPr>
-                <w:sz w:val="24"/>
-                <w:szCs w:val="24"/>
-                <w:lang w:val="en-US"/>
-              </w:rPr>
-              <w:t>pensionersCount</w:t>
-            </w:r>
-            <w:proofErr w:type="spellEnd"/>
+              <w:t>{{</w:t>
+            </w:r>
+            <w:r>
+              <w:rPr>
+                <w:sz w:val="24"/>
+                <w:szCs w:val="24"/>
+                <w:lang w:val="en-US"/>
+              </w:rPr>
+              <w:t xml:space="preserve">PENSIONERAMOUNT </w:t>
+            </w:r>
+            <w:r>
+              <w:rPr>
+                <w:sz w:val="24"/>
+                <w:szCs w:val="24"/>
+                <w:lang w:val="en-US"/>
+              </w:rPr>
+              <w:t>}}</w:t>
+            </w:r>
           </w:p>
         </w:tc>
       </w:tr>
@@ -2763,7 +2860,23 @@
                 <w:szCs w:val="24"/>
                 <w:lang w:val="en-US"/>
               </w:rPr>
-              <w:t>$</w:t>
+              <w:t>{{</w:t>
+            </w:r>
+            <w:r>
+              <w:rPr>
+                <w:sz w:val="24"/>
+                <w:szCs w:val="24"/>
+                <w:lang w:val="en-US"/>
+              </w:rPr>
+              <w:t xml:space="preserve">STAFFINGAMOUNT </w:t>
+            </w:r>
+            <w:r>
+              <w:rPr>
+                <w:sz w:val="24"/>
+                <w:szCs w:val="24"/>
+                <w:lang w:val="en-US"/>
+              </w:rPr>
+              <w:t>}}</w:t>
             </w:r>
           </w:p>
         </w:tc>
@@ -2851,9 +2964,33 @@
               <w:rPr>
                 <w:sz w:val="24"/>
                 <w:szCs w:val="24"/>
-                <w:lang w:val="uz-Cyrl-UZ"/>
-              </w:rPr>
-            </w:pPr>
+                <w:lang w:val="en-US"/>
+              </w:rPr>
+            </w:pPr>
+            <w:r>
+              <w:rPr>
+                <w:sz w:val="24"/>
+                <w:szCs w:val="24"/>
+                <w:lang w:val="en-US"/>
+              </w:rPr>
+              <w:t>{{</w:t>
+            </w:r>
+            <w:r>
+              <w:rPr>
+                <w:sz w:val="24"/>
+                <w:szCs w:val="24"/>
+                <w:lang w:val="en-US"/>
+              </w:rPr>
+              <w:t xml:space="preserve">STAFFINGWORKERSAMOUNT </w:t>
+            </w:r>
+            <w:r>
+              <w:rPr>
+                <w:sz w:val="24"/>
+                <w:szCs w:val="24"/>
+                <w:lang w:val="en-US"/>
+              </w:rPr>
+              <w:t>}}</w:t>
+            </w:r>
           </w:p>
         </w:tc>
       </w:tr>
@@ -2964,9 +3101,33 @@
               <w:rPr>
                 <w:sz w:val="24"/>
                 <w:szCs w:val="24"/>
-                <w:lang w:val="uz-Cyrl-UZ"/>
-              </w:rPr>
-            </w:pPr>
+                <w:lang w:val="en-US"/>
+              </w:rPr>
+            </w:pPr>
+            <w:r>
+              <w:rPr>
+                <w:sz w:val="24"/>
+                <w:szCs w:val="24"/>
+                <w:lang w:val="en-US"/>
+              </w:rPr>
+              <w:t>{{</w:t>
+            </w:r>
+            <w:r>
+              <w:rPr>
+                <w:sz w:val="24"/>
+                <w:szCs w:val="24"/>
+                <w:lang w:val="en-US"/>
+              </w:rPr>
+              <w:t xml:space="preserve">STAFFINGRESPONSIBLEWORKERS </w:t>
+            </w:r>
+            <w:r>
+              <w:rPr>
+                <w:sz w:val="24"/>
+                <w:szCs w:val="24"/>
+                <w:lang w:val="en-US"/>
+              </w:rPr>
+              <w:t>}}</w:t>
+            </w:r>
           </w:p>
         </w:tc>
       </w:tr>
@@ -3072,9 +3233,34 @@
                 <w:lang w:val="uz-Cyrl-UZ"/>
               </w:rPr>
             </w:pPr>
+            <w:r>
+              <w:rPr>
+                <w:sz w:val="24"/>
+                <w:szCs w:val="24"/>
+                <w:lang w:val="en-US"/>
+              </w:rPr>
+              <w:t>{{</w:t>
+            </w:r>
+            <w:r>
+              <w:rPr>
+                <w:sz w:val="24"/>
+                <w:szCs w:val="24"/>
+                <w:lang w:val="en-US"/>
+              </w:rPr>
+              <w:t>STAFFINGTECHNICALWORKERS</w:t>
+            </w:r>
+            <w:r>
+              <w:rPr>
+                <w:sz w:val="24"/>
+                <w:szCs w:val="24"/>
+                <w:lang w:val="en-US"/>
+              </w:rPr>
+              <w:t>}}</w:t>
+            </w:r>
           </w:p>
         </w:tc>
       </w:tr>
+      <w:bookmarkEnd w:id="1"/>
     </w:tbl>
     <w:p>
       <w:pPr>
@@ -4006,7 +4192,7 @@
 </file>
 
 <file path=customXml/itemProps1.xml><?xml version="1.0" encoding="utf-8"?>
-<ds:datastoreItem xmlns:ds="http://schemas.openxmlformats.org/officeDocument/2006/customXml" ds:itemID="{C810F1D0-4CD7-4A88-B25B-66671B3DA05C}">
+<ds:datastoreItem xmlns:ds="http://schemas.openxmlformats.org/officeDocument/2006/customXml" ds:itemID="{BD0DDA62-0F35-4A84-BFCA-37B8584C9E1C}">
   <ds:schemaRefs>
     <ds:schemaRef ds:uri="http://schemas.openxmlformats.org/officeDocument/2006/bibliography"/>
   </ds:schemaRefs>

--- a/public/report1ti.docx
+++ b/public/report1ti.docx
@@ -723,6 +723,22 @@
           <w:szCs w:val="26"/>
           <w:lang w:val="uz-Cyrl-UZ"/>
         </w:rPr>
+        <w:t xml:space="preserve"> э</w:t>
+      </w:r>
+      <w:r>
+        <w:rPr>
+          <w:sz w:val="26"/>
+          <w:szCs w:val="26"/>
+          <w:lang w:val="uz-Cyrl-UZ"/>
+        </w:rPr>
+        <w:t>гами</w:t>
+      </w:r>
+      <w:r>
+        <w:rPr>
+          <w:sz w:val="26"/>
+          <w:szCs w:val="26"/>
+          <w:lang w:val="uz-Cyrl-UZ"/>
+        </w:rPr>
         <w:t xml:space="preserve"> </w:t>
       </w:r>
       <w:r>
@@ -741,16 +757,27 @@
           <w:szCs w:val="26"/>
           <w:lang w:val="uz-Cyrl-UZ"/>
         </w:rPr>
-        <w:t>ISSALARY</w:t>
-      </w:r>
-      <w:r>
-        <w:rPr>
-          <w:b/>
-          <w:sz w:val="26"/>
-          <w:szCs w:val="26"/>
-          <w:lang w:val="uz-Cyrl-UZ"/>
-        </w:rPr>
-        <w:t>}}</w:t>
+        <w:t>ISAPPARATUS</w:t>
+      </w:r>
+      <w:r>
+        <w:rPr>
+          <w:b/>
+          <w:sz w:val="26"/>
+          <w:szCs w:val="26"/>
+          <w:lang w:val="uz-Cyrl-UZ"/>
+        </w:rPr>
+        <w:t>}</w:t>
+      </w:r>
+      <w:bookmarkStart w:id="1" w:name="_GoBack"/>
+      <w:bookmarkEnd w:id="1"/>
+      <w:r>
+        <w:rPr>
+          <w:b/>
+          <w:sz w:val="26"/>
+          <w:szCs w:val="26"/>
+          <w:lang w:val="uz-Cyrl-UZ"/>
+        </w:rPr>
+        <w:t>}</w:t>
       </w:r>
     </w:p>
     <w:p>
@@ -1086,7 +1113,6 @@
                 <w:lang w:val="uz-Cyrl-UZ"/>
               </w:rPr>
             </w:pPr>
-            <w:bookmarkStart w:id="1" w:name="_GoBack" w:colFirst="3" w:colLast="4"/>
             <w:r>
               <w:rPr>
                 <w:sz w:val="24"/>
@@ -2981,7 +3007,7 @@
                 <w:szCs w:val="24"/>
                 <w:lang w:val="en-US"/>
               </w:rPr>
-              <w:t xml:space="preserve">STAFFINGWORKERSAMOUNT </w:t>
+              <w:t>STAFFINGWORKERSAMOUNT</w:t>
             </w:r>
             <w:r>
               <w:rPr>
@@ -3118,7 +3144,7 @@
                 <w:szCs w:val="24"/>
                 <w:lang w:val="en-US"/>
               </w:rPr>
-              <w:t xml:space="preserve">STAFFINGRESPONSIBLEWORKERS </w:t>
+              <w:t>STAFFINGRESPONSIBLEWORKERS</w:t>
             </w:r>
             <w:r>
               <w:rPr>
@@ -3260,7 +3286,6 @@
           </w:p>
         </w:tc>
       </w:tr>
-      <w:bookmarkEnd w:id="1"/>
     </w:tbl>
     <w:p>
       <w:pPr>
@@ -4192,7 +4217,7 @@
 </file>
 
 <file path=customXml/itemProps1.xml><?xml version="1.0" encoding="utf-8"?>
-<ds:datastoreItem xmlns:ds="http://schemas.openxmlformats.org/officeDocument/2006/customXml" ds:itemID="{BD0DDA62-0F35-4A84-BFCA-37B8584C9E1C}">
+<ds:datastoreItem xmlns:ds="http://schemas.openxmlformats.org/officeDocument/2006/customXml" ds:itemID="{7B89CD60-5703-4E7B-93AF-D87C57A4371D}">
   <ds:schemaRefs>
     <ds:schemaRef ds:uri="http://schemas.openxmlformats.org/officeDocument/2006/bibliography"/>
   </ds:schemaRefs>

--- a/public/report1ti.docx
+++ b/public/report1ti.docx
@@ -92,7 +92,7 @@
           <w:szCs w:val="26"/>
           <w:lang w:val="uz-Cyrl-UZ"/>
         </w:rPr>
-        <w:t>{{</w:t>
+        <w:t>{</w:t>
       </w:r>
       <w:r>
         <w:rPr>
@@ -101,7 +101,7 @@
           <w:szCs w:val="26"/>
           <w:lang w:val="uz-Cyrl-UZ"/>
         </w:rPr>
-        <w:t>CURRENTYEAR</w:t>
+        <w:t>CURRENTYEARS</w:t>
       </w:r>
       <w:r>
         <w:rPr>
@@ -110,16 +110,7 @@
           <w:szCs w:val="26"/>
           <w:lang w:val="uz-Cyrl-UZ"/>
         </w:rPr>
-        <w:t>S</w:t>
-      </w:r>
-      <w:r>
-        <w:rPr>
-          <w:b/>
-          <w:sz w:val="26"/>
-          <w:szCs w:val="26"/>
-          <w:lang w:val="uz-Cyrl-UZ"/>
-        </w:rPr>
-        <w:t>}}</w:t>
+        <w:t>}</w:t>
       </w:r>
       <w:r>
         <w:rPr>
@@ -238,7 +229,14 @@
         </w:rPr>
         <w:t xml:space="preserve"> </w:t>
       </w:r>
-      <w:bookmarkStart w:id="0" w:name="OLE_LINK1"/>
+      <w:r>
+        <w:rPr>
+          <w:sz w:val="26"/>
+          <w:szCs w:val="26"/>
+          <w:lang w:val="uz-Cyrl-UZ"/>
+        </w:rPr>
+        <w:t>{</w:t>
+      </w:r>
       <w:r>
         <w:rPr>
           <w:b/>
@@ -246,9 +244,8 @@
           <w:szCs w:val="26"/>
           <w:lang w:val="uz-Cyrl-UZ"/>
         </w:rPr>
-        <w:t>{{</w:t>
-      </w:r>
-      <w:bookmarkEnd w:id="0"/>
+        <w:t>BKUTNAME</w:t>
+      </w:r>
       <w:r>
         <w:rPr>
           <w:b/>
@@ -256,16 +253,7 @@
           <w:szCs w:val="26"/>
           <w:lang w:val="uz-Cyrl-UZ"/>
         </w:rPr>
-        <w:t xml:space="preserve"> BKUTNAME </w:t>
-      </w:r>
-      <w:r>
-        <w:rPr>
-          <w:b/>
-          <w:sz w:val="26"/>
-          <w:szCs w:val="26"/>
-          <w:lang w:val="uz-Cyrl-UZ"/>
-        </w:rPr>
-        <w:t>}}</w:t>
+        <w:t>}</w:t>
       </w:r>
     </w:p>
     <w:p>
@@ -384,14 +372,20 @@
       </w:r>
       <w:r>
         <w:rPr>
+          <w:sz w:val="26"/>
+          <w:szCs w:val="26"/>
+          <w:lang w:val="uz-Cyrl-UZ"/>
+        </w:rPr>
+        <w:t>{</w:t>
+      </w:r>
+      <w:r>
+        <w:rPr>
           <w:b/>
-          <w:bCs/>
-          <w:iCs/>
-          <w:sz w:val="26"/>
-          <w:szCs w:val="26"/>
-          <w:lang w:val="uz-Cyrl-UZ"/>
-        </w:rPr>
-        <w:t>{{</w:t>
+          <w:sz w:val="26"/>
+          <w:szCs w:val="26"/>
+          <w:lang w:val="uz-Cyrl-UZ"/>
+        </w:rPr>
+        <w:t>BKUTDIRECTOR</w:t>
       </w:r>
       <w:r>
         <w:rPr>
@@ -400,18 +394,7 @@
           <w:szCs w:val="26"/>
           <w:lang w:val="uz-Cyrl-UZ"/>
         </w:rPr>
-        <w:t>BKUTDIRECTOR</w:t>
-      </w:r>
-      <w:r>
-        <w:rPr>
-          <w:b/>
-          <w:bCs/>
-          <w:iCs/>
-          <w:sz w:val="26"/>
-          <w:szCs w:val="26"/>
-          <w:lang w:val="uz-Cyrl-UZ"/>
-        </w:rPr>
-        <w:t>}}</w:t>
+        <w:t>}</w:t>
       </w:r>
     </w:p>
     <w:p>
@@ -498,12 +481,20 @@
       </w:r>
       <w:r>
         <w:rPr>
+          <w:sz w:val="26"/>
+          <w:szCs w:val="26"/>
+          <w:lang w:val="uz-Cyrl-UZ"/>
+        </w:rPr>
+        <w:t>{</w:t>
+      </w:r>
+      <w:r>
+        <w:rPr>
           <w:b/>
           <w:sz w:val="26"/>
           <w:szCs w:val="26"/>
           <w:lang w:val="uz-Cyrl-UZ"/>
         </w:rPr>
-        <w:t>{{</w:t>
+        <w:t>PHONE</w:t>
       </w:r>
       <w:r>
         <w:rPr>
@@ -512,16 +503,7 @@
           <w:szCs w:val="26"/>
           <w:lang w:val="uz-Cyrl-UZ"/>
         </w:rPr>
-        <w:t>PHONE</w:t>
-      </w:r>
-      <w:r>
-        <w:rPr>
-          <w:b/>
-          <w:sz w:val="26"/>
-          <w:szCs w:val="26"/>
-          <w:lang w:val="uz-Cyrl-UZ"/>
-        </w:rPr>
-        <w:t>}}</w:t>
+        <w:t>}</w:t>
       </w:r>
     </w:p>
     <w:p>
@@ -601,12 +583,20 @@
       </w:r>
       <w:r>
         <w:rPr>
+          <w:sz w:val="26"/>
+          <w:szCs w:val="26"/>
+          <w:lang w:val="uz-Cyrl-UZ"/>
+        </w:rPr>
+        <w:t>{</w:t>
+      </w:r>
+      <w:r>
+        <w:rPr>
           <w:b/>
           <w:sz w:val="26"/>
           <w:szCs w:val="26"/>
           <w:lang w:val="uz-Cyrl-UZ"/>
         </w:rPr>
-        <w:t>{{</w:t>
+        <w:t>ISFIRED</w:t>
       </w:r>
       <w:r>
         <w:rPr>
@@ -615,16 +605,7 @@
           <w:szCs w:val="26"/>
           <w:lang w:val="uz-Cyrl-UZ"/>
         </w:rPr>
-        <w:t>ISFIRED</w:t>
-      </w:r>
-      <w:r>
-        <w:rPr>
-          <w:b/>
-          <w:sz w:val="26"/>
-          <w:szCs w:val="26"/>
-          <w:lang w:val="uz-Cyrl-UZ"/>
-        </w:rPr>
-        <w:t>}}</w:t>
+        <w:t>}</w:t>
       </w:r>
     </w:p>
     <w:p>
@@ -743,33 +724,21 @@
       </w:r>
       <w:r>
         <w:rPr>
+          <w:sz w:val="26"/>
+          <w:szCs w:val="26"/>
+          <w:lang w:val="uz-Cyrl-UZ"/>
+        </w:rPr>
+        <w:t>{</w:t>
+      </w:r>
+      <w:r>
+        <w:rPr>
           <w:b/>
           <w:sz w:val="26"/>
           <w:szCs w:val="26"/>
           <w:lang w:val="uz-Cyrl-UZ"/>
         </w:rPr>
-        <w:t>{{</w:t>
-      </w:r>
-      <w:r>
-        <w:rPr>
-          <w:b/>
-          <w:sz w:val="26"/>
-          <w:szCs w:val="26"/>
-          <w:lang w:val="uz-Cyrl-UZ"/>
-        </w:rPr>
         <w:t>ISAPPARATUS</w:t>
       </w:r>
-      <w:r>
-        <w:rPr>
-          <w:b/>
-          <w:sz w:val="26"/>
-          <w:szCs w:val="26"/>
-          <w:lang w:val="uz-Cyrl-UZ"/>
-        </w:rPr>
-        <w:t>}</w:t>
-      </w:r>
-      <w:bookmarkStart w:id="1" w:name="_GoBack"/>
-      <w:bookmarkEnd w:id="1"/>
       <w:r>
         <w:rPr>
           <w:b/>
@@ -1195,7 +1164,7 @@
                 <w:szCs w:val="24"/>
                 <w:lang w:val="en-US"/>
               </w:rPr>
-              <w:t>{{</w:t>
+              <w:t>{</w:t>
             </w:r>
             <w:r>
               <w:rPr>
@@ -1211,7 +1180,7 @@
                 <w:szCs w:val="24"/>
                 <w:lang w:val="en-US"/>
               </w:rPr>
-              <w:t>}}</w:t>
+              <w:t>}</w:t>
             </w:r>
           </w:p>
         </w:tc>
@@ -1343,7 +1312,7 @@
                 <w:szCs w:val="24"/>
                 <w:lang w:val="en-US"/>
               </w:rPr>
-              <w:t>{{</w:t>
+              <w:t>{</w:t>
             </w:r>
             <w:r>
               <w:rPr>
@@ -1359,7 +1328,7 @@
                 <w:szCs w:val="24"/>
                 <w:lang w:val="en-US"/>
               </w:rPr>
-              <w:t>}}</w:t>
+              <w:t>}</w:t>
             </w:r>
           </w:p>
         </w:tc>
@@ -1473,7 +1442,7 @@
                 <w:szCs w:val="24"/>
                 <w:lang w:val="en-US"/>
               </w:rPr>
-              <w:t>{{</w:t>
+              <w:t>{</w:t>
             </w:r>
             <w:r>
               <w:rPr>
@@ -1489,7 +1458,7 @@
                 <w:szCs w:val="24"/>
                 <w:lang w:val="en-US"/>
               </w:rPr>
-              <w:t>}}</w:t>
+              <w:t>}</w:t>
             </w:r>
           </w:p>
         </w:tc>
@@ -1591,7 +1560,7 @@
                 <w:szCs w:val="24"/>
                 <w:lang w:val="en-US"/>
               </w:rPr>
-              <w:t>{{</w:t>
+              <w:t>{</w:t>
             </w:r>
             <w:r>
               <w:rPr>
@@ -1607,7 +1576,7 @@
                 <w:szCs w:val="24"/>
                 <w:lang w:val="en-US"/>
               </w:rPr>
-              <w:t>}}</w:t>
+              <w:t>}</w:t>
             </w:r>
           </w:p>
         </w:tc>
@@ -1734,7 +1703,7 @@
                 <w:szCs w:val="24"/>
                 <w:lang w:val="en-US"/>
               </w:rPr>
-              <w:t>{{</w:t>
+              <w:t>{</w:t>
             </w:r>
             <w:r>
               <w:rPr>
@@ -1750,7 +1719,7 @@
                 <w:szCs w:val="24"/>
                 <w:lang w:val="en-US"/>
               </w:rPr>
-              <w:t>}}</w:t>
+              <w:t>}</w:t>
             </w:r>
           </w:p>
         </w:tc>
@@ -1861,7 +1830,7 @@
                 <w:szCs w:val="24"/>
                 <w:lang w:val="en-US"/>
               </w:rPr>
-              <w:t>{{</w:t>
+              <w:t>{</w:t>
             </w:r>
             <w:r>
               <w:rPr>
@@ -1877,7 +1846,7 @@
                 <w:szCs w:val="24"/>
                 <w:lang w:val="en-US"/>
               </w:rPr>
-              <w:t>}}</w:t>
+              <w:t>}</w:t>
             </w:r>
           </w:p>
         </w:tc>
@@ -1980,7 +1949,7 @@
                 <w:szCs w:val="24"/>
                 <w:lang w:val="en-US"/>
               </w:rPr>
-              <w:t>{{</w:t>
+              <w:t>{</w:t>
             </w:r>
             <w:r>
               <w:rPr>
@@ -1996,7 +1965,7 @@
                 <w:szCs w:val="24"/>
                 <w:lang w:val="en-US"/>
               </w:rPr>
-              <w:t xml:space="preserve"> }}</w:t>
+              <w:t>}</w:t>
             </w:r>
           </w:p>
         </w:tc>
@@ -2123,23 +2092,23 @@
                 <w:szCs w:val="24"/>
                 <w:lang w:val="en-US"/>
               </w:rPr>
-              <w:t>{{</w:t>
-            </w:r>
-            <w:r>
-              <w:rPr>
-                <w:sz w:val="24"/>
-                <w:szCs w:val="24"/>
-                <w:lang w:val="en-US"/>
-              </w:rPr>
-              <w:t xml:space="preserve">STUDENTSFEMALE </w:t>
-            </w:r>
-            <w:r>
-              <w:rPr>
-                <w:sz w:val="24"/>
-                <w:szCs w:val="24"/>
-                <w:lang w:val="en-US"/>
-              </w:rPr>
-              <w:t>}}</w:t>
+              <w:t>{</w:t>
+            </w:r>
+            <w:r>
+              <w:rPr>
+                <w:sz w:val="24"/>
+                <w:szCs w:val="24"/>
+                <w:lang w:val="en-US"/>
+              </w:rPr>
+              <w:t>STUDENTSFEMALE</w:t>
+            </w:r>
+            <w:r>
+              <w:rPr>
+                <w:sz w:val="24"/>
+                <w:szCs w:val="24"/>
+                <w:lang w:val="en-US"/>
+              </w:rPr>
+              <w:t>}</w:t>
             </w:r>
           </w:p>
         </w:tc>
@@ -2250,23 +2219,23 @@
                 <w:szCs w:val="24"/>
                 <w:lang w:val="en-US"/>
               </w:rPr>
-              <w:t>{{</w:t>
-            </w:r>
-            <w:r>
-              <w:rPr>
-                <w:sz w:val="24"/>
-                <w:szCs w:val="24"/>
-                <w:lang w:val="en-US"/>
-              </w:rPr>
-              <w:t xml:space="preserve">STUDENTSADULTS </w:t>
-            </w:r>
-            <w:r>
-              <w:rPr>
-                <w:sz w:val="24"/>
-                <w:szCs w:val="24"/>
-                <w:lang w:val="en-US"/>
-              </w:rPr>
-              <w:t>}}</w:t>
+              <w:t>{</w:t>
+            </w:r>
+            <w:r>
+              <w:rPr>
+                <w:sz w:val="24"/>
+                <w:szCs w:val="24"/>
+                <w:lang w:val="en-US"/>
+              </w:rPr>
+              <w:t>STUDENTSADULTS</w:t>
+            </w:r>
+            <w:r>
+              <w:rPr>
+                <w:sz w:val="24"/>
+                <w:szCs w:val="24"/>
+                <w:lang w:val="en-US"/>
+              </w:rPr>
+              <w:t>}</w:t>
             </w:r>
           </w:p>
         </w:tc>
@@ -2368,23 +2337,23 @@
                 <w:szCs w:val="24"/>
                 <w:lang w:val="en-US"/>
               </w:rPr>
-              <w:t>{{</w:t>
-            </w:r>
-            <w:r>
-              <w:rPr>
-                <w:sz w:val="24"/>
-                <w:szCs w:val="24"/>
-                <w:lang w:val="en-US"/>
-              </w:rPr>
-              <w:t xml:space="preserve">STUDENTSMEMBERS </w:t>
-            </w:r>
-            <w:r>
-              <w:rPr>
-                <w:sz w:val="24"/>
-                <w:szCs w:val="24"/>
-                <w:lang w:val="en-US"/>
-              </w:rPr>
-              <w:t>}}</w:t>
+              <w:t>{</w:t>
+            </w:r>
+            <w:r>
+              <w:rPr>
+                <w:sz w:val="24"/>
+                <w:szCs w:val="24"/>
+                <w:lang w:val="en-US"/>
+              </w:rPr>
+              <w:t>STUDENTSMEMBERS</w:t>
+            </w:r>
+            <w:r>
+              <w:rPr>
+                <w:sz w:val="24"/>
+                <w:szCs w:val="24"/>
+                <w:lang w:val="en-US"/>
+              </w:rPr>
+              <w:t>}</w:t>
             </w:r>
           </w:p>
         </w:tc>
@@ -2512,7 +2481,7 @@
                 <w:szCs w:val="24"/>
                 <w:lang w:val="en-US"/>
               </w:rPr>
-              <w:t>{{</w:t>
+              <w:t>{</w:t>
             </w:r>
             <w:r>
               <w:rPr>
@@ -2528,7 +2497,7 @@
                 <w:szCs w:val="24"/>
                 <w:lang w:val="en-US"/>
               </w:rPr>
-              <w:t>}}</w:t>
+              <w:t>}</w:t>
             </w:r>
           </w:p>
         </w:tc>
@@ -2640,23 +2609,23 @@
                 <w:szCs w:val="24"/>
                 <w:lang w:val="en-US"/>
               </w:rPr>
-              <w:t>{{</w:t>
-            </w:r>
-            <w:r>
-              <w:rPr>
-                <w:sz w:val="24"/>
-                <w:szCs w:val="24"/>
-                <w:lang w:val="en-US"/>
-              </w:rPr>
-              <w:t xml:space="preserve">STUDENTSADULTSMEMBERS </w:t>
-            </w:r>
-            <w:r>
-              <w:rPr>
-                <w:sz w:val="24"/>
-                <w:szCs w:val="24"/>
-                <w:lang w:val="en-US"/>
-              </w:rPr>
-              <w:t>}}</w:t>
+              <w:t>{</w:t>
+            </w:r>
+            <w:r>
+              <w:rPr>
+                <w:sz w:val="24"/>
+                <w:szCs w:val="24"/>
+                <w:lang w:val="en-US"/>
+              </w:rPr>
+              <w:t>STUDENTSADULTSMEMBERS</w:t>
+            </w:r>
+            <w:r>
+              <w:rPr>
+                <w:sz w:val="24"/>
+                <w:szCs w:val="24"/>
+                <w:lang w:val="en-US"/>
+              </w:rPr>
+              <w:t>}</w:t>
             </w:r>
           </w:p>
         </w:tc>
@@ -2688,6 +2657,7 @@
                 <w:szCs w:val="24"/>
                 <w:lang w:val="uz-Cyrl-UZ"/>
               </w:rPr>
+              <w:lastRenderedPageBreak/>
               <w:t>Бундан ташқари бошланғич касаба уюшма</w:t>
             </w:r>
             <w:r>
@@ -2750,23 +2720,23 @@
                 <w:szCs w:val="24"/>
                 <w:lang w:val="en-US"/>
               </w:rPr>
-              <w:t>{{</w:t>
-            </w:r>
-            <w:r>
-              <w:rPr>
-                <w:sz w:val="24"/>
-                <w:szCs w:val="24"/>
-                <w:lang w:val="en-US"/>
-              </w:rPr>
-              <w:t xml:space="preserve">PENSIONERAMOUNT </w:t>
-            </w:r>
-            <w:r>
-              <w:rPr>
-                <w:sz w:val="24"/>
-                <w:szCs w:val="24"/>
-                <w:lang w:val="en-US"/>
-              </w:rPr>
-              <w:t>}}</w:t>
+              <w:t>{</w:t>
+            </w:r>
+            <w:r>
+              <w:rPr>
+                <w:sz w:val="24"/>
+                <w:szCs w:val="24"/>
+                <w:lang w:val="en-US"/>
+              </w:rPr>
+              <w:t>PENSIONERAMOUNT</w:t>
+            </w:r>
+            <w:r>
+              <w:rPr>
+                <w:sz w:val="24"/>
+                <w:szCs w:val="24"/>
+                <w:lang w:val="en-US"/>
+              </w:rPr>
+              <w:t>}</w:t>
             </w:r>
           </w:p>
         </w:tc>
@@ -2886,23 +2856,23 @@
                 <w:szCs w:val="24"/>
                 <w:lang w:val="en-US"/>
               </w:rPr>
-              <w:t>{{</w:t>
-            </w:r>
-            <w:r>
-              <w:rPr>
-                <w:sz w:val="24"/>
-                <w:szCs w:val="24"/>
-                <w:lang w:val="en-US"/>
-              </w:rPr>
-              <w:t xml:space="preserve">STAFFINGAMOUNT </w:t>
-            </w:r>
-            <w:r>
-              <w:rPr>
-                <w:sz w:val="24"/>
-                <w:szCs w:val="24"/>
-                <w:lang w:val="en-US"/>
-              </w:rPr>
-              <w:t>}}</w:t>
+              <w:t>{</w:t>
+            </w:r>
+            <w:r>
+              <w:rPr>
+                <w:sz w:val="24"/>
+                <w:szCs w:val="24"/>
+                <w:lang w:val="en-US"/>
+              </w:rPr>
+              <w:t>STAFFINGAMOUNT</w:t>
+            </w:r>
+            <w:r>
+              <w:rPr>
+                <w:sz w:val="24"/>
+                <w:szCs w:val="24"/>
+                <w:lang w:val="en-US"/>
+              </w:rPr>
+              <w:t>}</w:t>
             </w:r>
           </w:p>
         </w:tc>
@@ -2999,7 +2969,7 @@
                 <w:szCs w:val="24"/>
                 <w:lang w:val="en-US"/>
               </w:rPr>
-              <w:t>{{</w:t>
+              <w:t>{</w:t>
             </w:r>
             <w:r>
               <w:rPr>
@@ -3015,7 +2985,7 @@
                 <w:szCs w:val="24"/>
                 <w:lang w:val="en-US"/>
               </w:rPr>
-              <w:t>}}</w:t>
+              <w:t>}</w:t>
             </w:r>
           </w:p>
         </w:tc>
@@ -3136,7 +3106,7 @@
                 <w:szCs w:val="24"/>
                 <w:lang w:val="en-US"/>
               </w:rPr>
-              <w:t>{{</w:t>
+              <w:t>{</w:t>
             </w:r>
             <w:r>
               <w:rPr>
@@ -3152,7 +3122,7 @@
                 <w:szCs w:val="24"/>
                 <w:lang w:val="en-US"/>
               </w:rPr>
-              <w:t>}}</w:t>
+              <w:t>}</w:t>
             </w:r>
           </w:p>
         </w:tc>
@@ -3265,7 +3235,7 @@
                 <w:szCs w:val="24"/>
                 <w:lang w:val="en-US"/>
               </w:rPr>
-              <w:t>{{</w:t>
+              <w:t>{</w:t>
             </w:r>
             <w:r>
               <w:rPr>
@@ -3275,13 +3245,15 @@
               </w:rPr>
               <w:t>STAFFINGTECHNICALWORKERS</w:t>
             </w:r>
-            <w:r>
-              <w:rPr>
-                <w:sz w:val="24"/>
-                <w:szCs w:val="24"/>
-                <w:lang w:val="en-US"/>
-              </w:rPr>
-              <w:t>}}</w:t>
+            <w:bookmarkStart w:id="0" w:name="_GoBack"/>
+            <w:bookmarkEnd w:id="0"/>
+            <w:r>
+              <w:rPr>
+                <w:sz w:val="24"/>
+                <w:szCs w:val="24"/>
+                <w:lang w:val="en-US"/>
+              </w:rPr>
+              <w:t>}</w:t>
             </w:r>
           </w:p>
         </w:tc>
@@ -4217,7 +4189,7 @@
 </file>
 
 <file path=customXml/itemProps1.xml><?xml version="1.0" encoding="utf-8"?>
-<ds:datastoreItem xmlns:ds="http://schemas.openxmlformats.org/officeDocument/2006/customXml" ds:itemID="{7B89CD60-5703-4E7B-93AF-D87C57A4371D}">
+<ds:datastoreItem xmlns:ds="http://schemas.openxmlformats.org/officeDocument/2006/customXml" ds:itemID="{24840D44-EB0A-49C3-BDBE-F3EC7F03E638}">
   <ds:schemaRefs>
     <ds:schemaRef ds:uri="http://schemas.openxmlformats.org/officeDocument/2006/bibliography"/>
   </ds:schemaRefs>

--- a/public/report1ti.docx
+++ b/public/report1ti.docx
@@ -92,7 +92,7 @@
           <w:szCs w:val="26"/>
           <w:lang w:val="uz-Cyrl-UZ"/>
         </w:rPr>
-        <w:t>{{</w:t>
+        <w:t>{</w:t>
       </w:r>
       <w:r>
         <w:rPr>
@@ -101,7 +101,7 @@
           <w:szCs w:val="26"/>
           <w:lang w:val="uz-Cyrl-UZ"/>
         </w:rPr>
-        <w:t>CURRENTYEAR</w:t>
+        <w:t>CURRENTYEARS</w:t>
       </w:r>
       <w:r>
         <w:rPr>
@@ -110,16 +110,7 @@
           <w:szCs w:val="26"/>
           <w:lang w:val="uz-Cyrl-UZ"/>
         </w:rPr>
-        <w:t>S</w:t>
-      </w:r>
-      <w:r>
-        <w:rPr>
-          <w:b/>
-          <w:sz w:val="26"/>
-          <w:szCs w:val="26"/>
-          <w:lang w:val="uz-Cyrl-UZ"/>
-        </w:rPr>
-        <w:t>}}</w:t>
+        <w:t>}</w:t>
       </w:r>
       <w:r>
         <w:rPr>
@@ -238,7 +229,14 @@
         </w:rPr>
         <w:t xml:space="preserve"> </w:t>
       </w:r>
-      <w:bookmarkStart w:id="0" w:name="OLE_LINK1"/>
+      <w:r>
+        <w:rPr>
+          <w:sz w:val="26"/>
+          <w:szCs w:val="26"/>
+          <w:lang w:val="uz-Cyrl-UZ"/>
+        </w:rPr>
+        <w:t>{</w:t>
+      </w:r>
       <w:r>
         <w:rPr>
           <w:b/>
@@ -246,9 +244,8 @@
           <w:szCs w:val="26"/>
           <w:lang w:val="uz-Cyrl-UZ"/>
         </w:rPr>
-        <w:t>{{</w:t>
-      </w:r>
-      <w:bookmarkEnd w:id="0"/>
+        <w:t>BKUTNAME</w:t>
+      </w:r>
       <w:r>
         <w:rPr>
           <w:b/>
@@ -256,16 +253,7 @@
           <w:szCs w:val="26"/>
           <w:lang w:val="uz-Cyrl-UZ"/>
         </w:rPr>
-        <w:t xml:space="preserve"> BKUTNAME </w:t>
-      </w:r>
-      <w:r>
-        <w:rPr>
-          <w:b/>
-          <w:sz w:val="26"/>
-          <w:szCs w:val="26"/>
-          <w:lang w:val="uz-Cyrl-UZ"/>
-        </w:rPr>
-        <w:t>}}</w:t>
+        <w:t>}</w:t>
       </w:r>
     </w:p>
     <w:p>
@@ -384,14 +372,20 @@
       </w:r>
       <w:r>
         <w:rPr>
+          <w:sz w:val="26"/>
+          <w:szCs w:val="26"/>
+          <w:lang w:val="uz-Cyrl-UZ"/>
+        </w:rPr>
+        <w:t>{</w:t>
+      </w:r>
+      <w:r>
+        <w:rPr>
           <w:b/>
-          <w:bCs/>
-          <w:iCs/>
-          <w:sz w:val="26"/>
-          <w:szCs w:val="26"/>
-          <w:lang w:val="uz-Cyrl-UZ"/>
-        </w:rPr>
-        <w:t>{{</w:t>
+          <w:sz w:val="26"/>
+          <w:szCs w:val="26"/>
+          <w:lang w:val="uz-Cyrl-UZ"/>
+        </w:rPr>
+        <w:t>BKUTDIRECTOR</w:t>
       </w:r>
       <w:r>
         <w:rPr>
@@ -400,21 +394,8 @@
           <w:szCs w:val="26"/>
           <w:lang w:val="uz-Cyrl-UZ"/>
         </w:rPr>
-        <w:t>BKUTDIRECTOR</w:t>
-      </w:r>
-      <w:r>
-        <w:rPr>
-          <w:b/>
-          <w:bCs/>
-          <w:iCs/>
-          <w:sz w:val="26"/>
-          <w:szCs w:val="26"/>
-          <w:lang w:val="uz-Cyrl-UZ"/>
-        </w:rPr>
-        <w:t>}}</w:t>
-      </w:r>
-      <w:bookmarkStart w:id="1" w:name="_GoBack"/>
-      <w:bookmarkEnd w:id="1"/>
+        <w:t>}</w:t>
+      </w:r>
     </w:p>
     <w:p>
       <w:pPr>
@@ -500,12 +481,20 @@
       </w:r>
       <w:r>
         <w:rPr>
+          <w:sz w:val="26"/>
+          <w:szCs w:val="26"/>
+          <w:lang w:val="uz-Cyrl-UZ"/>
+        </w:rPr>
+        <w:t>{</w:t>
+      </w:r>
+      <w:r>
+        <w:rPr>
           <w:b/>
           <w:sz w:val="26"/>
           <w:szCs w:val="26"/>
           <w:lang w:val="uz-Cyrl-UZ"/>
         </w:rPr>
-        <w:t>{{</w:t>
+        <w:t>PHONE</w:t>
       </w:r>
       <w:r>
         <w:rPr>
@@ -514,16 +503,7 @@
           <w:szCs w:val="26"/>
           <w:lang w:val="uz-Cyrl-UZ"/>
         </w:rPr>
-        <w:t>PHONE</w:t>
-      </w:r>
-      <w:r>
-        <w:rPr>
-          <w:b/>
-          <w:sz w:val="26"/>
-          <w:szCs w:val="26"/>
-          <w:lang w:val="uz-Cyrl-UZ"/>
-        </w:rPr>
-        <w:t>}}</w:t>
+        <w:t>}</w:t>
       </w:r>
     </w:p>
     <w:p>
@@ -603,12 +583,20 @@
       </w:r>
       <w:r>
         <w:rPr>
+          <w:sz w:val="26"/>
+          <w:szCs w:val="26"/>
+          <w:lang w:val="uz-Cyrl-UZ"/>
+        </w:rPr>
+        <w:t>{</w:t>
+      </w:r>
+      <w:r>
+        <w:rPr>
           <w:b/>
           <w:sz w:val="26"/>
           <w:szCs w:val="26"/>
           <w:lang w:val="uz-Cyrl-UZ"/>
         </w:rPr>
-        <w:t>{{</w:t>
+        <w:t>ISFIRED</w:t>
       </w:r>
       <w:r>
         <w:rPr>
@@ -617,16 +605,7 @@
           <w:szCs w:val="26"/>
           <w:lang w:val="uz-Cyrl-UZ"/>
         </w:rPr>
-        <w:t>ISFIRED</w:t>
-      </w:r>
-      <w:r>
-        <w:rPr>
-          <w:b/>
-          <w:sz w:val="26"/>
-          <w:szCs w:val="26"/>
-          <w:lang w:val="uz-Cyrl-UZ"/>
-        </w:rPr>
-        <w:t>}}</w:t>
+        <w:t>}</w:t>
       </w:r>
     </w:p>
     <w:p>
@@ -725,16 +704,40 @@
           <w:szCs w:val="26"/>
           <w:lang w:val="uz-Cyrl-UZ"/>
         </w:rPr>
+        <w:t xml:space="preserve"> э</w:t>
+      </w:r>
+      <w:r>
+        <w:rPr>
+          <w:sz w:val="26"/>
+          <w:szCs w:val="26"/>
+          <w:lang w:val="uz-Cyrl-UZ"/>
+        </w:rPr>
+        <w:t>гами</w:t>
+      </w:r>
+      <w:r>
+        <w:rPr>
+          <w:sz w:val="26"/>
+          <w:szCs w:val="26"/>
+          <w:lang w:val="uz-Cyrl-UZ"/>
+        </w:rPr>
         <w:t xml:space="preserve"> </w:t>
       </w:r>
       <w:r>
         <w:rPr>
+          <w:sz w:val="26"/>
+          <w:szCs w:val="26"/>
+          <w:lang w:val="uz-Cyrl-UZ"/>
+        </w:rPr>
+        <w:t>{</w:t>
+      </w:r>
+      <w:r>
+        <w:rPr>
           <w:b/>
           <w:sz w:val="26"/>
           <w:szCs w:val="26"/>
           <w:lang w:val="uz-Cyrl-UZ"/>
         </w:rPr>
-        <w:t>{{</w:t>
+        <w:t>ISAPPARATUS</w:t>
       </w:r>
       <w:r>
         <w:rPr>
@@ -743,16 +746,7 @@
           <w:szCs w:val="26"/>
           <w:lang w:val="uz-Cyrl-UZ"/>
         </w:rPr>
-        <w:t>ISSALARY</w:t>
-      </w:r>
-      <w:r>
-        <w:rPr>
-          <w:b/>
-          <w:sz w:val="26"/>
-          <w:szCs w:val="26"/>
-          <w:lang w:val="uz-Cyrl-UZ"/>
-        </w:rPr>
-        <w:t>}}</w:t>
+        <w:t>}</w:t>
       </w:r>
     </w:p>
     <w:p>
@@ -1170,18 +1164,24 @@
                 <w:szCs w:val="24"/>
                 <w:lang w:val="en-US"/>
               </w:rPr>
-              <w:t>$</w:t>
-            </w:r>
-            <w:proofErr w:type="spellStart"/>
-            <w:r>
-              <w:rPr>
-                <w:sz w:val="24"/>
-                <w:szCs w:val="24"/>
-                <w:lang w:val="en-US"/>
-              </w:rPr>
-              <w:t>employeeCount</w:t>
-            </w:r>
-            <w:proofErr w:type="spellEnd"/>
+              <w:t>{</w:t>
+            </w:r>
+            <w:r>
+              <w:rPr>
+                <w:sz w:val="24"/>
+                <w:szCs w:val="24"/>
+                <w:lang w:val="en-US"/>
+              </w:rPr>
+              <w:t>WORKERSAMOUNT</w:t>
+            </w:r>
+            <w:r>
+              <w:rPr>
+                <w:sz w:val="24"/>
+                <w:szCs w:val="24"/>
+                <w:lang w:val="en-US"/>
+              </w:rPr>
+              <w:t>}</w:t>
+            </w:r>
           </w:p>
         </w:tc>
       </w:tr>
@@ -1312,7 +1312,23 @@
                 <w:szCs w:val="24"/>
                 <w:lang w:val="en-US"/>
               </w:rPr>
-              <w:t>$women</w:t>
+              <w:t>{</w:t>
+            </w:r>
+            <w:r>
+              <w:rPr>
+                <w:sz w:val="24"/>
+                <w:szCs w:val="24"/>
+                <w:lang w:val="en-US"/>
+              </w:rPr>
+              <w:t>WORKERSFEMALE</w:t>
+            </w:r>
+            <w:r>
+              <w:rPr>
+                <w:sz w:val="24"/>
+                <w:szCs w:val="24"/>
+                <w:lang w:val="en-US"/>
+              </w:rPr>
+              <w:t>}</w:t>
             </w:r>
           </w:p>
         </w:tc>
@@ -1426,7 +1442,23 @@
                 <w:szCs w:val="24"/>
                 <w:lang w:val="en-US"/>
               </w:rPr>
-              <w:t>$adult</w:t>
+              <w:t>{</w:t>
+            </w:r>
+            <w:r>
+              <w:rPr>
+                <w:sz w:val="24"/>
+                <w:szCs w:val="24"/>
+                <w:lang w:val="en-US"/>
+              </w:rPr>
+              <w:t>WORKERSADULTS</w:t>
+            </w:r>
+            <w:r>
+              <w:rPr>
+                <w:sz w:val="24"/>
+                <w:szCs w:val="24"/>
+                <w:lang w:val="en-US"/>
+              </w:rPr>
+              <w:t>}</w:t>
             </w:r>
           </w:p>
         </w:tc>
@@ -1528,18 +1560,24 @@
                 <w:szCs w:val="24"/>
                 <w:lang w:val="en-US"/>
               </w:rPr>
-              <w:t>$</w:t>
-            </w:r>
-            <w:proofErr w:type="spellStart"/>
-            <w:r>
-              <w:rPr>
-                <w:sz w:val="24"/>
-                <w:szCs w:val="24"/>
-                <w:lang w:val="en-US"/>
-              </w:rPr>
-              <w:t>membersCount</w:t>
-            </w:r>
-            <w:proofErr w:type="spellEnd"/>
+              <w:t>{</w:t>
+            </w:r>
+            <w:r>
+              <w:rPr>
+                <w:sz w:val="24"/>
+                <w:szCs w:val="24"/>
+                <w:lang w:val="en-US"/>
+              </w:rPr>
+              <w:t>WORKERSMEMBERS</w:t>
+            </w:r>
+            <w:r>
+              <w:rPr>
+                <w:sz w:val="24"/>
+                <w:szCs w:val="24"/>
+                <w:lang w:val="en-US"/>
+              </w:rPr>
+              <w:t>}</w:t>
+            </w:r>
           </w:p>
         </w:tc>
       </w:tr>
@@ -1665,18 +1703,24 @@
                 <w:szCs w:val="24"/>
                 <w:lang w:val="en-US"/>
               </w:rPr>
-              <w:t>$</w:t>
-            </w:r>
-            <w:proofErr w:type="spellStart"/>
-            <w:r>
-              <w:rPr>
-                <w:sz w:val="24"/>
-                <w:szCs w:val="24"/>
-                <w:lang w:val="en-US"/>
-              </w:rPr>
-              <w:t>womenMembers</w:t>
-            </w:r>
-            <w:proofErr w:type="spellEnd"/>
+              <w:t>{</w:t>
+            </w:r>
+            <w:r>
+              <w:rPr>
+                <w:sz w:val="24"/>
+                <w:szCs w:val="24"/>
+                <w:lang w:val="en-US"/>
+              </w:rPr>
+              <w:t>WORKERSFEMALEMEMBERS</w:t>
+            </w:r>
+            <w:r>
+              <w:rPr>
+                <w:sz w:val="24"/>
+                <w:szCs w:val="24"/>
+                <w:lang w:val="en-US"/>
+              </w:rPr>
+              <w:t>}</w:t>
+            </w:r>
           </w:p>
         </w:tc>
       </w:tr>
@@ -1786,18 +1830,24 @@
                 <w:szCs w:val="24"/>
                 <w:lang w:val="en-US"/>
               </w:rPr>
-              <w:t>$</w:t>
-            </w:r>
-            <w:proofErr w:type="spellStart"/>
-            <w:r>
-              <w:rPr>
-                <w:sz w:val="24"/>
-                <w:szCs w:val="24"/>
-                <w:lang w:val="en-US"/>
-              </w:rPr>
-              <w:t>adultMembers</w:t>
-            </w:r>
-            <w:proofErr w:type="spellEnd"/>
+              <w:t>{</w:t>
+            </w:r>
+            <w:r>
+              <w:rPr>
+                <w:sz w:val="24"/>
+                <w:szCs w:val="24"/>
+                <w:lang w:val="en-US"/>
+              </w:rPr>
+              <w:t>WORKERSADULTSMEMBERS</w:t>
+            </w:r>
+            <w:r>
+              <w:rPr>
+                <w:sz w:val="24"/>
+                <w:szCs w:val="24"/>
+                <w:lang w:val="en-US"/>
+              </w:rPr>
+              <w:t>}</w:t>
+            </w:r>
           </w:p>
         </w:tc>
       </w:tr>
@@ -1899,18 +1949,24 @@
                 <w:szCs w:val="24"/>
                 <w:lang w:val="en-US"/>
               </w:rPr>
-              <w:t>$</w:t>
-            </w:r>
-            <w:proofErr w:type="spellStart"/>
-            <w:r>
-              <w:rPr>
-                <w:sz w:val="24"/>
-                <w:szCs w:val="24"/>
-                <w:lang w:val="en-US"/>
-              </w:rPr>
-              <w:t>studentsCount</w:t>
-            </w:r>
-            <w:proofErr w:type="spellEnd"/>
+              <w:t>{</w:t>
+            </w:r>
+            <w:r>
+              <w:rPr>
+                <w:sz w:val="24"/>
+                <w:szCs w:val="24"/>
+                <w:lang w:val="en-US"/>
+              </w:rPr>
+              <w:t>STUDENTSAMOUNT</w:t>
+            </w:r>
+            <w:r>
+              <w:rPr>
+                <w:sz w:val="24"/>
+                <w:szCs w:val="24"/>
+                <w:lang w:val="en-US"/>
+              </w:rPr>
+              <w:t>}</w:t>
+            </w:r>
           </w:p>
         </w:tc>
       </w:tr>
@@ -2036,18 +2092,24 @@
                 <w:szCs w:val="24"/>
                 <w:lang w:val="en-US"/>
               </w:rPr>
-              <w:t>$</w:t>
-            </w:r>
-            <w:proofErr w:type="spellStart"/>
-            <w:r>
-              <w:rPr>
-                <w:sz w:val="24"/>
-                <w:szCs w:val="24"/>
-                <w:lang w:val="en-US"/>
-              </w:rPr>
-              <w:t>womenStudents</w:t>
-            </w:r>
-            <w:proofErr w:type="spellEnd"/>
+              <w:t>{</w:t>
+            </w:r>
+            <w:r>
+              <w:rPr>
+                <w:sz w:val="24"/>
+                <w:szCs w:val="24"/>
+                <w:lang w:val="en-US"/>
+              </w:rPr>
+              <w:t>STUDENTSFEMALE</w:t>
+            </w:r>
+            <w:r>
+              <w:rPr>
+                <w:sz w:val="24"/>
+                <w:szCs w:val="24"/>
+                <w:lang w:val="en-US"/>
+              </w:rPr>
+              <w:t>}</w:t>
+            </w:r>
           </w:p>
         </w:tc>
       </w:tr>
@@ -2157,18 +2219,24 @@
                 <w:szCs w:val="24"/>
                 <w:lang w:val="en-US"/>
               </w:rPr>
-              <w:t>$</w:t>
-            </w:r>
-            <w:proofErr w:type="spellStart"/>
-            <w:r>
-              <w:rPr>
-                <w:sz w:val="24"/>
-                <w:szCs w:val="24"/>
-                <w:lang w:val="en-US"/>
-              </w:rPr>
-              <w:t>adultStudents</w:t>
-            </w:r>
-            <w:proofErr w:type="spellEnd"/>
+              <w:t>{</w:t>
+            </w:r>
+            <w:r>
+              <w:rPr>
+                <w:sz w:val="24"/>
+                <w:szCs w:val="24"/>
+                <w:lang w:val="en-US"/>
+              </w:rPr>
+              <w:t>STUDENTSADULTS</w:t>
+            </w:r>
+            <w:r>
+              <w:rPr>
+                <w:sz w:val="24"/>
+                <w:szCs w:val="24"/>
+                <w:lang w:val="en-US"/>
+              </w:rPr>
+              <w:t>}</w:t>
+            </w:r>
           </w:p>
         </w:tc>
       </w:tr>
@@ -2269,18 +2337,24 @@
                 <w:szCs w:val="24"/>
                 <w:lang w:val="en-US"/>
               </w:rPr>
-              <w:t>$</w:t>
-            </w:r>
-            <w:proofErr w:type="spellStart"/>
-            <w:r>
-              <w:rPr>
-                <w:sz w:val="24"/>
-                <w:szCs w:val="24"/>
-                <w:lang w:val="en-US"/>
-              </w:rPr>
-              <w:t>studentsMembers</w:t>
-            </w:r>
-            <w:proofErr w:type="spellEnd"/>
+              <w:t>{</w:t>
+            </w:r>
+            <w:r>
+              <w:rPr>
+                <w:sz w:val="24"/>
+                <w:szCs w:val="24"/>
+                <w:lang w:val="en-US"/>
+              </w:rPr>
+              <w:t>STUDENTSMEMBERS</w:t>
+            </w:r>
+            <w:r>
+              <w:rPr>
+                <w:sz w:val="24"/>
+                <w:szCs w:val="24"/>
+                <w:lang w:val="en-US"/>
+              </w:rPr>
+              <w:t>}</w:t>
+            </w:r>
           </w:p>
         </w:tc>
       </w:tr>
@@ -2407,18 +2481,24 @@
                 <w:szCs w:val="24"/>
                 <w:lang w:val="en-US"/>
               </w:rPr>
-              <w:t>$</w:t>
-            </w:r>
-            <w:proofErr w:type="spellStart"/>
-            <w:r>
-              <w:rPr>
-                <w:sz w:val="24"/>
-                <w:szCs w:val="24"/>
-                <w:lang w:val="en-US"/>
-              </w:rPr>
-              <w:t>womenStudentM</w:t>
-            </w:r>
-            <w:proofErr w:type="spellEnd"/>
+              <w:t>{</w:t>
+            </w:r>
+            <w:r>
+              <w:rPr>
+                <w:sz w:val="24"/>
+                <w:szCs w:val="24"/>
+                <w:lang w:val="en-US"/>
+              </w:rPr>
+              <w:t>STUDENTSFEMALEMEMBERS</w:t>
+            </w:r>
+            <w:r>
+              <w:rPr>
+                <w:sz w:val="24"/>
+                <w:szCs w:val="24"/>
+                <w:lang w:val="en-US"/>
+              </w:rPr>
+              <w:t>}</w:t>
+            </w:r>
           </w:p>
         </w:tc>
       </w:tr>
@@ -2529,18 +2609,24 @@
                 <w:szCs w:val="24"/>
                 <w:lang w:val="en-US"/>
               </w:rPr>
-              <w:t>$</w:t>
-            </w:r>
-            <w:proofErr w:type="spellStart"/>
-            <w:r>
-              <w:rPr>
-                <w:sz w:val="24"/>
-                <w:szCs w:val="24"/>
-                <w:lang w:val="en-US"/>
-              </w:rPr>
-              <w:t>adultStudentM</w:t>
-            </w:r>
-            <w:proofErr w:type="spellEnd"/>
+              <w:t>{</w:t>
+            </w:r>
+            <w:r>
+              <w:rPr>
+                <w:sz w:val="24"/>
+                <w:szCs w:val="24"/>
+                <w:lang w:val="en-US"/>
+              </w:rPr>
+              <w:t>STUDENTSADULTSMEMBERS</w:t>
+            </w:r>
+            <w:r>
+              <w:rPr>
+                <w:sz w:val="24"/>
+                <w:szCs w:val="24"/>
+                <w:lang w:val="en-US"/>
+              </w:rPr>
+              <w:t>}</w:t>
+            </w:r>
           </w:p>
         </w:tc>
       </w:tr>
@@ -2571,6 +2657,7 @@
                 <w:szCs w:val="24"/>
                 <w:lang w:val="uz-Cyrl-UZ"/>
               </w:rPr>
+              <w:lastRenderedPageBreak/>
               <w:t>Бундан ташқари бошланғич касаба уюшма</w:t>
             </w:r>
             <w:r>
@@ -2633,18 +2720,24 @@
                 <w:szCs w:val="24"/>
                 <w:lang w:val="en-US"/>
               </w:rPr>
-              <w:t>$</w:t>
-            </w:r>
-            <w:proofErr w:type="spellStart"/>
-            <w:r>
-              <w:rPr>
-                <w:sz w:val="24"/>
-                <w:szCs w:val="24"/>
-                <w:lang w:val="en-US"/>
-              </w:rPr>
-              <w:t>pensionersCount</w:t>
-            </w:r>
-            <w:proofErr w:type="spellEnd"/>
+              <w:t>{</w:t>
+            </w:r>
+            <w:r>
+              <w:rPr>
+                <w:sz w:val="24"/>
+                <w:szCs w:val="24"/>
+                <w:lang w:val="en-US"/>
+              </w:rPr>
+              <w:t>PENSIONERAMOUNT</w:t>
+            </w:r>
+            <w:r>
+              <w:rPr>
+                <w:sz w:val="24"/>
+                <w:szCs w:val="24"/>
+                <w:lang w:val="en-US"/>
+              </w:rPr>
+              <w:t>}</w:t>
+            </w:r>
           </w:p>
         </w:tc>
       </w:tr>
@@ -2763,7 +2856,23 @@
                 <w:szCs w:val="24"/>
                 <w:lang w:val="en-US"/>
               </w:rPr>
-              <w:t>$</w:t>
+              <w:t>{</w:t>
+            </w:r>
+            <w:r>
+              <w:rPr>
+                <w:sz w:val="24"/>
+                <w:szCs w:val="24"/>
+                <w:lang w:val="en-US"/>
+              </w:rPr>
+              <w:t>STAFFINGAMOUNT</w:t>
+            </w:r>
+            <w:r>
+              <w:rPr>
+                <w:sz w:val="24"/>
+                <w:szCs w:val="24"/>
+                <w:lang w:val="en-US"/>
+              </w:rPr>
+              <w:t>}</w:t>
             </w:r>
           </w:p>
         </w:tc>
@@ -2851,9 +2960,33 @@
               <w:rPr>
                 <w:sz w:val="24"/>
                 <w:szCs w:val="24"/>
-                <w:lang w:val="uz-Cyrl-UZ"/>
-              </w:rPr>
-            </w:pPr>
+                <w:lang w:val="en-US"/>
+              </w:rPr>
+            </w:pPr>
+            <w:r>
+              <w:rPr>
+                <w:sz w:val="24"/>
+                <w:szCs w:val="24"/>
+                <w:lang w:val="en-US"/>
+              </w:rPr>
+              <w:t>{</w:t>
+            </w:r>
+            <w:r>
+              <w:rPr>
+                <w:sz w:val="24"/>
+                <w:szCs w:val="24"/>
+                <w:lang w:val="en-US"/>
+              </w:rPr>
+              <w:t>STAFFINGWORKERSAMOUNT</w:t>
+            </w:r>
+            <w:r>
+              <w:rPr>
+                <w:sz w:val="24"/>
+                <w:szCs w:val="24"/>
+                <w:lang w:val="en-US"/>
+              </w:rPr>
+              <w:t>}</w:t>
+            </w:r>
           </w:p>
         </w:tc>
       </w:tr>
@@ -2964,9 +3097,33 @@
               <w:rPr>
                 <w:sz w:val="24"/>
                 <w:szCs w:val="24"/>
-                <w:lang w:val="uz-Cyrl-UZ"/>
-              </w:rPr>
-            </w:pPr>
+                <w:lang w:val="en-US"/>
+              </w:rPr>
+            </w:pPr>
+            <w:r>
+              <w:rPr>
+                <w:sz w:val="24"/>
+                <w:szCs w:val="24"/>
+                <w:lang w:val="en-US"/>
+              </w:rPr>
+              <w:t>{</w:t>
+            </w:r>
+            <w:r>
+              <w:rPr>
+                <w:sz w:val="24"/>
+                <w:szCs w:val="24"/>
+                <w:lang w:val="en-US"/>
+              </w:rPr>
+              <w:t>STAFFINGRESPONSIBLEWORKERS</w:t>
+            </w:r>
+            <w:r>
+              <w:rPr>
+                <w:sz w:val="24"/>
+                <w:szCs w:val="24"/>
+                <w:lang w:val="en-US"/>
+              </w:rPr>
+              <w:t>}</w:t>
+            </w:r>
           </w:p>
         </w:tc>
       </w:tr>
@@ -3072,6 +3229,32 @@
                 <w:lang w:val="uz-Cyrl-UZ"/>
               </w:rPr>
             </w:pPr>
+            <w:r>
+              <w:rPr>
+                <w:sz w:val="24"/>
+                <w:szCs w:val="24"/>
+                <w:lang w:val="en-US"/>
+              </w:rPr>
+              <w:t>{</w:t>
+            </w:r>
+            <w:r>
+              <w:rPr>
+                <w:sz w:val="24"/>
+                <w:szCs w:val="24"/>
+                <w:lang w:val="en-US"/>
+              </w:rPr>
+              <w:t>STAFFINGTECHNICALWORKERS</w:t>
+            </w:r>
+            <w:bookmarkStart w:id="0" w:name="_GoBack"/>
+            <w:bookmarkEnd w:id="0"/>
+            <w:r>
+              <w:rPr>
+                <w:sz w:val="24"/>
+                <w:szCs w:val="24"/>
+                <w:lang w:val="en-US"/>
+              </w:rPr>
+              <w:t>}</w:t>
+            </w:r>
           </w:p>
         </w:tc>
       </w:tr>
@@ -4006,7 +4189,7 @@
 </file>
 
 <file path=customXml/itemProps1.xml><?xml version="1.0" encoding="utf-8"?>
-<ds:datastoreItem xmlns:ds="http://schemas.openxmlformats.org/officeDocument/2006/customXml" ds:itemID="{C810F1D0-4CD7-4A88-B25B-66671B3DA05C}">
+<ds:datastoreItem xmlns:ds="http://schemas.openxmlformats.org/officeDocument/2006/customXml" ds:itemID="{24840D44-EB0A-49C3-BDBE-F3EC7F03E638}">
   <ds:schemaRefs>
     <ds:schemaRef ds:uri="http://schemas.openxmlformats.org/officeDocument/2006/bibliography"/>
   </ds:schemaRefs>

--- a/public/report1ti.docx
+++ b/public/report1ti.docx
@@ -1,6 +1,6 @@
 
 <file path=word/document.xml><?xml version="1.0" encoding="utf-8"?>
-<w:document xmlns:wpc="http://schemas.microsoft.com/office/word/2010/wordprocessingCanvas" xmlns:cx="http://schemas.microsoft.com/office/drawing/2014/chartex" xmlns:mc="http://schemas.openxmlformats.org/markup-compatibility/2006" xmlns:o="urn:schemas-microsoft-com:office:office" xmlns:r="http://schemas.openxmlformats.org/officeDocument/2006/relationships" xmlns:m="http://schemas.openxmlformats.org/officeDocument/2006/math" xmlns:v="urn:schemas-microsoft-com:vml" xmlns:wp14="http://schemas.microsoft.com/office/word/2010/wordprocessingDrawing" xmlns:wp="http://schemas.openxmlformats.org/drawingml/2006/wordprocessingDrawing" xmlns:w10="urn:schemas-microsoft-com:office:word" xmlns:w="http://schemas.openxmlformats.org/wordprocessingml/2006/main" xmlns:w14="http://schemas.microsoft.com/office/word/2010/wordml" xmlns:w15="http://schemas.microsoft.com/office/word/2012/wordml" xmlns:w16se="http://schemas.microsoft.com/office/word/2015/wordml/symex" xmlns:wpg="http://schemas.microsoft.com/office/word/2010/wordprocessingGroup" xmlns:wpi="http://schemas.microsoft.com/office/word/2010/wordprocessingInk" xmlns:wne="http://schemas.microsoft.com/office/word/2006/wordml" xmlns:wps="http://schemas.microsoft.com/office/word/2010/wordprocessingShape" mc:Ignorable="w14 w15 w16se wp14">
+<w:document xmlns:wpc="http://schemas.microsoft.com/office/word/2010/wordprocessingCanvas" xmlns:cx="http://schemas.microsoft.com/office/drawing/2014/chartex" xmlns:cx1="http://schemas.microsoft.com/office/drawing/2015/9/8/chartex" xmlns:cx2="http://schemas.microsoft.com/office/drawing/2015/10/21/chartex" xmlns:cx3="http://schemas.microsoft.com/office/drawing/2016/5/9/chartex" xmlns:cx4="http://schemas.microsoft.com/office/drawing/2016/5/10/chartex" xmlns:cx5="http://schemas.microsoft.com/office/drawing/2016/5/11/chartex" xmlns:cx6="http://schemas.microsoft.com/office/drawing/2016/5/12/chartex" xmlns:cx7="http://schemas.microsoft.com/office/drawing/2016/5/13/chartex" xmlns:cx8="http://schemas.microsoft.com/office/drawing/2016/5/14/chartex" xmlns:mc="http://schemas.openxmlformats.org/markup-compatibility/2006" xmlns:aink="http://schemas.microsoft.com/office/drawing/2016/ink" xmlns:am3d="http://schemas.microsoft.com/office/drawing/2017/model3d" xmlns:o="urn:schemas-microsoft-com:office:office" xmlns:oel="http://schemas.microsoft.com/office/2019/extlst" xmlns:r="http://schemas.openxmlformats.org/officeDocument/2006/relationships" xmlns:m="http://schemas.openxmlformats.org/officeDocument/2006/math" xmlns:v="urn:schemas-microsoft-com:vml" xmlns:wp14="http://schemas.microsoft.com/office/word/2010/wordprocessingDrawing" xmlns:wp="http://schemas.openxmlformats.org/drawingml/2006/wordprocessingDrawing" xmlns:w10="urn:schemas-microsoft-com:office:word" xmlns:w="http://schemas.openxmlformats.org/wordprocessingml/2006/main" xmlns:w14="http://schemas.microsoft.com/office/word/2010/wordml" xmlns:w15="http://schemas.microsoft.com/office/word/2012/wordml" xmlns:w16cex="http://schemas.microsoft.com/office/word/2018/wordml/cex" xmlns:w16cid="http://schemas.microsoft.com/office/word/2016/wordml/cid" xmlns:w16="http://schemas.microsoft.com/office/word/2018/wordml" xmlns:w16sdtdh="http://schemas.microsoft.com/office/word/2020/wordml/sdtdatahash" xmlns:w16se="http://schemas.microsoft.com/office/word/2015/wordml/symex" xmlns:wpg="http://schemas.microsoft.com/office/word/2010/wordprocessingGroup" xmlns:wpi="http://schemas.microsoft.com/office/word/2010/wordprocessingInk" xmlns:wne="http://schemas.microsoft.com/office/word/2006/wordml" xmlns:wps="http://schemas.microsoft.com/office/word/2010/wordprocessingShape" mc:Ignorable="w14 w15 w16se w16cid w16 w16cex w16sdtdh wp14">
   <w:body>
     <w:p>
       <w:pPr>
@@ -231,6 +231,8 @@
       </w:r>
       <w:r>
         <w:rPr>
+          <w:b/>
+          <w:bCs/>
           <w:sz w:val="26"/>
           <w:szCs w:val="26"/>
           <w:lang w:val="uz-Cyrl-UZ"/>
@@ -240,6 +242,7 @@
       <w:r>
         <w:rPr>
           <w:b/>
+          <w:bCs/>
           <w:sz w:val="26"/>
           <w:szCs w:val="26"/>
           <w:lang w:val="uz-Cyrl-UZ"/>
@@ -249,6 +252,7 @@
       <w:r>
         <w:rPr>
           <w:b/>
+          <w:bCs/>
           <w:sz w:val="26"/>
           <w:szCs w:val="26"/>
           <w:lang w:val="uz-Cyrl-UZ"/>
@@ -372,6 +376,8 @@
       </w:r>
       <w:r>
         <w:rPr>
+          <w:b/>
+          <w:bCs/>
           <w:sz w:val="26"/>
           <w:szCs w:val="26"/>
           <w:lang w:val="uz-Cyrl-UZ"/>
@@ -381,6 +387,7 @@
       <w:r>
         <w:rPr>
           <w:b/>
+          <w:bCs/>
           <w:sz w:val="26"/>
           <w:szCs w:val="26"/>
           <w:lang w:val="uz-Cyrl-UZ"/>
@@ -390,6 +397,7 @@
       <w:r>
         <w:rPr>
           <w:b/>
+          <w:bCs/>
           <w:sz w:val="26"/>
           <w:szCs w:val="26"/>
           <w:lang w:val="uz-Cyrl-UZ"/>
@@ -410,6 +418,8 @@
     <w:p>
       <w:pPr>
         <w:rPr>
+          <w:b/>
+          <w:bCs/>
           <w:sz w:val="26"/>
           <w:szCs w:val="26"/>
           <w:lang w:val="uz-Cyrl-UZ"/>
@@ -481,6 +491,8 @@
       </w:r>
       <w:r>
         <w:rPr>
+          <w:b/>
+          <w:bCs/>
           <w:sz w:val="26"/>
           <w:szCs w:val="26"/>
           <w:lang w:val="uz-Cyrl-UZ"/>
@@ -490,6 +502,7 @@
       <w:r>
         <w:rPr>
           <w:b/>
+          <w:bCs/>
           <w:sz w:val="26"/>
           <w:szCs w:val="26"/>
           <w:lang w:val="uz-Cyrl-UZ"/>
@@ -499,6 +512,7 @@
       <w:r>
         <w:rPr>
           <w:b/>
+          <w:bCs/>
           <w:sz w:val="26"/>
           <w:szCs w:val="26"/>
           <w:lang w:val="uz-Cyrl-UZ"/>
@@ -583,6 +597,8 @@
       </w:r>
       <w:r>
         <w:rPr>
+          <w:b/>
+          <w:bCs/>
           <w:sz w:val="26"/>
           <w:szCs w:val="26"/>
           <w:lang w:val="uz-Cyrl-UZ"/>
@@ -592,6 +608,7 @@
       <w:r>
         <w:rPr>
           <w:b/>
+          <w:bCs/>
           <w:sz w:val="26"/>
           <w:szCs w:val="26"/>
           <w:lang w:val="uz-Cyrl-UZ"/>
@@ -601,6 +618,7 @@
       <w:r>
         <w:rPr>
           <w:b/>
+          <w:bCs/>
           <w:sz w:val="26"/>
           <w:szCs w:val="26"/>
           <w:lang w:val="uz-Cyrl-UZ"/>
@@ -724,6 +742,8 @@
       </w:r>
       <w:r>
         <w:rPr>
+          <w:b/>
+          <w:bCs/>
           <w:sz w:val="26"/>
           <w:szCs w:val="26"/>
           <w:lang w:val="uz-Cyrl-UZ"/>
@@ -733,6 +753,7 @@
       <w:r>
         <w:rPr>
           <w:b/>
+          <w:bCs/>
           <w:sz w:val="26"/>
           <w:szCs w:val="26"/>
           <w:lang w:val="uz-Cyrl-UZ"/>
@@ -742,6 +763,7 @@
       <w:r>
         <w:rPr>
           <w:b/>
+          <w:bCs/>
           <w:sz w:val="26"/>
           <w:szCs w:val="26"/>
           <w:lang w:val="uz-Cyrl-UZ"/>
@@ -984,7 +1006,7 @@
           </w:tcPr>
           <w:p>
             <w:pPr>
-              <w:pStyle w:val="2"/>
+              <w:pStyle w:val="Heading2"/>
               <w:jc w:val="center"/>
               <w:rPr>
                 <w:szCs w:val="24"/>
@@ -1014,7 +1036,7 @@
           </w:tcPr>
           <w:p>
             <w:pPr>
-              <w:pStyle w:val="3"/>
+              <w:pStyle w:val="Heading3"/>
               <w:rPr>
                 <w:b w:val="0"/>
                 <w:sz w:val="24"/>
@@ -3245,8 +3267,6 @@
               </w:rPr>
               <w:t>STAFFINGTECHNICALWORKERS</w:t>
             </w:r>
-            <w:bookmarkStart w:id="0" w:name="_GoBack"/>
-            <w:bookmarkEnd w:id="0"/>
             <w:r>
               <w:rPr>
                 <w:sz w:val="24"/>
@@ -3456,7 +3476,7 @@
 </file>
 
 <file path=word/numbering.xml><?xml version="1.0" encoding="utf-8"?>
-<w:numbering xmlns:wpc="http://schemas.microsoft.com/office/word/2010/wordprocessingCanvas" xmlns:cx="http://schemas.microsoft.com/office/drawing/2014/chartex" xmlns:mc="http://schemas.openxmlformats.org/markup-compatibility/2006" xmlns:o="urn:schemas-microsoft-com:office:office" xmlns:r="http://schemas.openxmlformats.org/officeDocument/2006/relationships" xmlns:m="http://schemas.openxmlformats.org/officeDocument/2006/math" xmlns:v="urn:schemas-microsoft-com:vml" xmlns:wp14="http://schemas.microsoft.com/office/word/2010/wordprocessingDrawing" xmlns:wp="http://schemas.openxmlformats.org/drawingml/2006/wordprocessingDrawing" xmlns:w10="urn:schemas-microsoft-com:office:word" xmlns:w="http://schemas.openxmlformats.org/wordprocessingml/2006/main" xmlns:w14="http://schemas.microsoft.com/office/word/2010/wordml" xmlns:w15="http://schemas.microsoft.com/office/word/2012/wordml" xmlns:w16se="http://schemas.microsoft.com/office/word/2015/wordml/symex" xmlns:wpg="http://schemas.microsoft.com/office/word/2010/wordprocessingGroup" xmlns:wpi="http://schemas.microsoft.com/office/word/2010/wordprocessingInk" xmlns:wne="http://schemas.microsoft.com/office/word/2006/wordml" xmlns:wps="http://schemas.microsoft.com/office/word/2010/wordprocessingShape" mc:Ignorable="w14 w15 w16se wp14">
+<w:numbering xmlns:wpc="http://schemas.microsoft.com/office/word/2010/wordprocessingCanvas" xmlns:cx="http://schemas.microsoft.com/office/drawing/2014/chartex" xmlns:cx1="http://schemas.microsoft.com/office/drawing/2015/9/8/chartex" xmlns:cx2="http://schemas.microsoft.com/office/drawing/2015/10/21/chartex" xmlns:cx3="http://schemas.microsoft.com/office/drawing/2016/5/9/chartex" xmlns:cx4="http://schemas.microsoft.com/office/drawing/2016/5/10/chartex" xmlns:cx5="http://schemas.microsoft.com/office/drawing/2016/5/11/chartex" xmlns:cx6="http://schemas.microsoft.com/office/drawing/2016/5/12/chartex" xmlns:cx7="http://schemas.microsoft.com/office/drawing/2016/5/13/chartex" xmlns:cx8="http://schemas.microsoft.com/office/drawing/2016/5/14/chartex" xmlns:mc="http://schemas.openxmlformats.org/markup-compatibility/2006" xmlns:aink="http://schemas.microsoft.com/office/drawing/2016/ink" xmlns:am3d="http://schemas.microsoft.com/office/drawing/2017/model3d" xmlns:o="urn:schemas-microsoft-com:office:office" xmlns:oel="http://schemas.microsoft.com/office/2019/extlst" xmlns:r="http://schemas.openxmlformats.org/officeDocument/2006/relationships" xmlns:m="http://schemas.openxmlformats.org/officeDocument/2006/math" xmlns:v="urn:schemas-microsoft-com:vml" xmlns:wp14="http://schemas.microsoft.com/office/word/2010/wordprocessingDrawing" xmlns:wp="http://schemas.openxmlformats.org/drawingml/2006/wordprocessingDrawing" xmlns:w10="urn:schemas-microsoft-com:office:word" xmlns:w="http://schemas.openxmlformats.org/wordprocessingml/2006/main" xmlns:w14="http://schemas.microsoft.com/office/word/2010/wordml" xmlns:w15="http://schemas.microsoft.com/office/word/2012/wordml" xmlns:w16cex="http://schemas.microsoft.com/office/word/2018/wordml/cex" xmlns:w16cid="http://schemas.microsoft.com/office/word/2016/wordml/cid" xmlns:w16="http://schemas.microsoft.com/office/word/2018/wordml" xmlns:w16sdtdh="http://schemas.microsoft.com/office/word/2020/wordml/sdtdatahash" xmlns:w16se="http://schemas.microsoft.com/office/word/2015/wordml/symex" xmlns:wpg="http://schemas.microsoft.com/office/word/2010/wordprocessingGroup" xmlns:wpi="http://schemas.microsoft.com/office/word/2010/wordprocessingInk" xmlns:wne="http://schemas.microsoft.com/office/word/2006/wordml" xmlns:wps="http://schemas.microsoft.com/office/word/2010/wordprocessingShape" mc:Ignorable="w14 w15 w16se w16cid w16 w16cex w16sdtdh wp14">
   <w:abstractNum w:abstractNumId="0" w15:restartNumberingAfterBreak="0">
     <w:nsid w:val="51B84024"/>
     <w:multiLevelType w:val="singleLevel"/>
@@ -3499,17 +3519,17 @@
       </w:rPr>
     </w:lvl>
   </w:abstractNum>
-  <w:num w:numId="1">
+  <w:num w:numId="1" w16cid:durableId="419908942">
     <w:abstractNumId w:val="0"/>
   </w:num>
-  <w:num w:numId="2">
+  <w:num w:numId="2" w16cid:durableId="191116579">
     <w:abstractNumId w:val="1"/>
   </w:num>
 </w:numbering>
 </file>
 
 <file path=word/styles.xml><?xml version="1.0" encoding="utf-8"?>
-<w:styles xmlns:mc="http://schemas.openxmlformats.org/markup-compatibility/2006" xmlns:r="http://schemas.openxmlformats.org/officeDocument/2006/relationships" xmlns:w="http://schemas.openxmlformats.org/wordprocessingml/2006/main" xmlns:w14="http://schemas.microsoft.com/office/word/2010/wordml" xmlns:w15="http://schemas.microsoft.com/office/word/2012/wordml" xmlns:w16se="http://schemas.microsoft.com/office/word/2015/wordml/symex" mc:Ignorable="w14 w15 w16se">
+<w:styles xmlns:mc="http://schemas.openxmlformats.org/markup-compatibility/2006" xmlns:r="http://schemas.openxmlformats.org/officeDocument/2006/relationships" xmlns:w="http://schemas.openxmlformats.org/wordprocessingml/2006/main" xmlns:w14="http://schemas.microsoft.com/office/word/2010/wordml" xmlns:w15="http://schemas.microsoft.com/office/word/2012/wordml" xmlns:w16cex="http://schemas.microsoft.com/office/word/2018/wordml/cex" xmlns:w16cid="http://schemas.microsoft.com/office/word/2016/wordml/cid" xmlns:w16="http://schemas.microsoft.com/office/word/2018/wordml" xmlns:w16sdtdh="http://schemas.microsoft.com/office/word/2020/wordml/sdtdatahash" xmlns:w16se="http://schemas.microsoft.com/office/word/2015/wordml/symex" mc:Ignorable="w14 w15 w16se w16cid w16 w16cex w16sdtdh">
   <w:docDefaults>
     <w:rPrDefault>
       <w:rPr>
@@ -3519,7 +3539,7 @@
     </w:rPrDefault>
     <w:pPrDefault/>
   </w:docDefaults>
-  <w:latentStyles w:defLockedState="0" w:defUIPriority="0" w:defSemiHidden="0" w:defUnhideWhenUsed="0" w:defQFormat="0" w:count="371">
+  <w:latentStyles w:defLockedState="0" w:defUIPriority="0" w:defSemiHidden="0" w:defUnhideWhenUsed="0" w:defQFormat="0" w:count="376">
     <w:lsdException w:name="Normal" w:qFormat="1"/>
     <w:lsdException w:name="heading 1" w:qFormat="1"/>
     <w:lsdException w:name="heading 2" w:qFormat="1"/>
@@ -3794,18 +3814,23 @@
     <w:lsdException w:name="List Table 5 Dark Accent 6" w:uiPriority="50"/>
     <w:lsdException w:name="List Table 6 Colorful Accent 6" w:uiPriority="51"/>
     <w:lsdException w:name="List Table 7 Colorful Accent 6" w:uiPriority="52"/>
+    <w:lsdException w:name="Mention" w:semiHidden="1" w:uiPriority="99" w:unhideWhenUsed="1"/>
+    <w:lsdException w:name="Smart Hyperlink" w:semiHidden="1" w:uiPriority="99" w:unhideWhenUsed="1"/>
+    <w:lsdException w:name="Hashtag" w:semiHidden="1" w:uiPriority="99" w:unhideWhenUsed="1"/>
+    <w:lsdException w:name="Unresolved Mention" w:semiHidden="1" w:uiPriority="99" w:unhideWhenUsed="1"/>
+    <w:lsdException w:name="Smart Link" w:semiHidden="1" w:uiPriority="99" w:unhideWhenUsed="1"/>
   </w:latentStyles>
-  <w:style w:type="paragraph" w:default="1" w:styleId="a">
+  <w:style w:type="paragraph" w:default="1" w:styleId="Normal">
     <w:name w:val="Normal"/>
     <w:qFormat/>
     <w:rPr>
       <w:lang w:eastAsia="ru-RU"/>
     </w:rPr>
   </w:style>
-  <w:style w:type="paragraph" w:styleId="1">
+  <w:style w:type="paragraph" w:styleId="Heading1">
     <w:name w:val="heading 1"/>
-    <w:basedOn w:val="a"/>
-    <w:next w:val="a"/>
+    <w:basedOn w:val="Normal"/>
+    <w:next w:val="Normal"/>
     <w:qFormat/>
     <w:pPr>
       <w:keepNext/>
@@ -3816,10 +3841,10 @@
       <w:sz w:val="24"/>
     </w:rPr>
   </w:style>
-  <w:style w:type="paragraph" w:styleId="2">
+  <w:style w:type="paragraph" w:styleId="Heading2">
     <w:name w:val="heading 2"/>
-    <w:basedOn w:val="a"/>
-    <w:next w:val="a"/>
+    <w:basedOn w:val="Normal"/>
+    <w:next w:val="Normal"/>
     <w:qFormat/>
     <w:pPr>
       <w:keepNext/>
@@ -3830,10 +3855,10 @@
       <w:sz w:val="24"/>
     </w:rPr>
   </w:style>
-  <w:style w:type="paragraph" w:styleId="3">
+  <w:style w:type="paragraph" w:styleId="Heading3">
     <w:name w:val="heading 3"/>
-    <w:basedOn w:val="a"/>
-    <w:next w:val="a"/>
+    <w:basedOn w:val="Normal"/>
+    <w:next w:val="Normal"/>
     <w:qFormat/>
     <w:pPr>
       <w:keepNext/>
@@ -3844,13 +3869,13 @@
       <w:b/>
     </w:rPr>
   </w:style>
-  <w:style w:type="character" w:default="1" w:styleId="a0">
+  <w:style w:type="character" w:default="1" w:styleId="DefaultParagraphFont">
     <w:name w:val="Default Paragraph Font"/>
     <w:uiPriority w:val="1"/>
     <w:semiHidden/>
     <w:unhideWhenUsed/>
   </w:style>
-  <w:style w:type="table" w:default="1" w:styleId="a1">
+  <w:style w:type="table" w:default="1" w:styleId="TableNormal">
     <w:name w:val="Normal Table"/>
     <w:uiPriority w:val="99"/>
     <w:semiHidden/>
@@ -3865,15 +3890,15 @@
       </w:tblCellMar>
     </w:tblPr>
   </w:style>
-  <w:style w:type="numbering" w:default="1" w:styleId="a2">
+  <w:style w:type="numbering" w:default="1" w:styleId="NoList">
     <w:name w:val="No List"/>
     <w:uiPriority w:val="99"/>
     <w:semiHidden/>
     <w:unhideWhenUsed/>
   </w:style>
-  <w:style w:type="table" w:styleId="a3">
+  <w:style w:type="table" w:styleId="TableGrid">
     <w:name w:val="Table Grid"/>
-    <w:basedOn w:val="a1"/>
+    <w:basedOn w:val="TableNormal"/>
     <w:rsid w:val="002A15CA"/>
     <w:tblPr>
       <w:tblBorders>
